--- a/docs/Programming Guide.docx
+++ b/docs/Programming Guide.docx
@@ -1306,9 +1306,6 @@
     <w:p>
       <w:pPr>
         <w:ind w:firstLineChars="200" w:firstLine="420"/>
-        <w:rPr>
-          <w:rFonts w:hint="eastAsia"/>
-        </w:rPr>
       </w:pPr>
       <m:oMathPara>
         <m:oMath>
@@ -1440,8 +1437,6 @@
         </w:rPr>
         <w:t>函数</w:t>
       </w:r>
-      <w:bookmarkStart w:id="0" w:name="_GoBack"/>
-      <w:bookmarkEnd w:id="0"/>
     </w:p>
     <w:p>
       <w:pPr>
@@ -22366,7 +22361,3534 @@
         </m:oMath>
       </m:oMathPara>
     </w:p>
+    <w:p>
+      <w:pPr>
+        <w:sectPr>
+          <w:pgSz w:w="11906" w:h="16838"/>
+          <w:pgMar w:top="1440" w:right="1800" w:bottom="1440" w:left="1800" w:header="851" w:footer="992" w:gutter="0"/>
+          <w:cols w:space="425"/>
+          <w:docGrid w:type="lines" w:linePitch="312"/>
+        </w:sectPr>
+      </w:pPr>
+    </w:p>
+    <w:p>
+      <w:pPr>
+        <w:pStyle w:val="1"/>
+        <w:rPr>
+          <w:rFonts w:hint="eastAsia"/>
+        </w:rPr>
+      </w:pPr>
+      <w:r>
+        <w:rPr>
+          <w:rFonts w:hint="eastAsia"/>
+        </w:rPr>
+        <w:lastRenderedPageBreak/>
+        <w:t>茧丝纤度曲线的解析模型及其在模拟缫丝中的应用</w:t>
+      </w:r>
+    </w:p>
+    <w:p>
+      <w:pPr>
+        <w:rPr>
+          <w:rFonts w:hint="eastAsia"/>
+        </w:rPr>
+      </w:pPr>
+      <w:r>
+        <w:rPr>
+          <w:rFonts w:hint="eastAsia"/>
+        </w:rPr>
+        <w:t>参考文献：</w:t>
+      </w:r>
+    </w:p>
+    <w:p>
+      <w:pPr>
+        <w:rPr>
+          <w:rFonts w:hint="eastAsia"/>
+        </w:rPr>
+      </w:pPr>
+      <w:bookmarkStart w:id="0" w:name="OLE_LINK1"/>
+      <w:bookmarkStart w:id="1" w:name="OLE_LINK2"/>
+      <w:r>
+        <w:rPr>
+          <w:rFonts w:hint="eastAsia"/>
+        </w:rPr>
+        <w:t>[]</w:t>
+      </w:r>
+      <w:r>
+        <w:rPr>
+          <w:rFonts w:hint="eastAsia"/>
+        </w:rPr>
+        <w:t>白伦</w:t>
+      </w:r>
+      <w:r>
+        <w:rPr>
+          <w:rFonts w:hint="eastAsia"/>
+        </w:rPr>
+        <w:t>,</w:t>
+      </w:r>
+      <w:r>
+        <w:rPr>
+          <w:rFonts w:hint="eastAsia"/>
+        </w:rPr>
+        <w:t>费万春</w:t>
+      </w:r>
+      <w:r>
+        <w:rPr>
+          <w:rFonts w:hint="eastAsia"/>
+        </w:rPr>
+        <w:t>,</w:t>
+      </w:r>
+      <w:r>
+        <w:rPr>
+          <w:rFonts w:hint="eastAsia"/>
+        </w:rPr>
+        <w:t>罗军</w:t>
+      </w:r>
+      <w:r>
+        <w:rPr>
+          <w:rFonts w:hint="eastAsia"/>
+        </w:rPr>
+        <w:t>,</w:t>
+      </w:r>
+      <w:proofErr w:type="gramStart"/>
+      <w:r>
+        <w:rPr>
+          <w:rFonts w:hint="eastAsia"/>
+        </w:rPr>
+        <w:t>黎霞</w:t>
+      </w:r>
+      <w:proofErr w:type="gramEnd"/>
+      <w:r>
+        <w:rPr>
+          <w:rFonts w:hint="eastAsia"/>
+        </w:rPr>
+        <w:t>.</w:t>
+      </w:r>
+      <w:r>
+        <w:rPr>
+          <w:rFonts w:hint="eastAsia"/>
+        </w:rPr>
+        <w:t>茧丝纤度曲线的解析模型及其在模拟缫丝中的应用</w:t>
+      </w:r>
+      <w:r>
+        <w:rPr>
+          <w:rFonts w:hint="eastAsia"/>
+        </w:rPr>
+        <w:t>[J].</w:t>
+      </w:r>
+      <w:r>
+        <w:rPr>
+          <w:rFonts w:hint="eastAsia"/>
+        </w:rPr>
+        <w:t>蚕业科学</w:t>
+      </w:r>
+      <w:r>
+        <w:rPr>
+          <w:rFonts w:hint="eastAsia"/>
+        </w:rPr>
+        <w:t>,2002,28(3):233-237.</w:t>
+      </w:r>
+    </w:p>
+    <w:p>
+      <w:pPr>
+        <w:rPr>
+          <w:rFonts w:hint="eastAsia"/>
+        </w:rPr>
+      </w:pPr>
+      <w:proofErr w:type="gramStart"/>
+      <w:r>
+        <w:rPr>
+          <w:rFonts w:hint="eastAsia"/>
+        </w:rPr>
+        <w:t>[]B</w:t>
+      </w:r>
+      <w:r>
+        <w:t>AI</w:t>
+      </w:r>
+      <w:proofErr w:type="gramEnd"/>
+      <w:r>
+        <w:rPr>
+          <w:rFonts w:hint="eastAsia"/>
+        </w:rPr>
+        <w:t xml:space="preserve"> </w:t>
+      </w:r>
+      <w:proofErr w:type="spellStart"/>
+      <w:r>
+        <w:rPr>
+          <w:rFonts w:hint="eastAsia"/>
+        </w:rPr>
+        <w:t>Lun,F</w:t>
+      </w:r>
+      <w:r>
+        <w:t>EI</w:t>
+      </w:r>
+      <w:proofErr w:type="spellEnd"/>
+      <w:r>
+        <w:rPr>
+          <w:rFonts w:hint="eastAsia"/>
+        </w:rPr>
+        <w:t xml:space="preserve"> </w:t>
+      </w:r>
+      <w:proofErr w:type="spellStart"/>
+      <w:r>
+        <w:rPr>
+          <w:rFonts w:hint="eastAsia"/>
+        </w:rPr>
+        <w:t>Wanchun</w:t>
+      </w:r>
+      <w:proofErr w:type="spellEnd"/>
+      <w:r>
+        <w:rPr>
+          <w:rFonts w:hint="eastAsia"/>
+        </w:rPr>
+        <w:t>, L</w:t>
+      </w:r>
+      <w:r>
+        <w:t>UO</w:t>
+      </w:r>
+      <w:r>
+        <w:rPr>
+          <w:rFonts w:hint="eastAsia"/>
+        </w:rPr>
+        <w:t xml:space="preserve"> </w:t>
+      </w:r>
+      <w:proofErr w:type="spellStart"/>
+      <w:r>
+        <w:rPr>
+          <w:rFonts w:hint="eastAsia"/>
+        </w:rPr>
+        <w:t>Jun,</w:t>
+      </w:r>
+      <w:r>
+        <w:t>et</w:t>
+      </w:r>
+      <w:proofErr w:type="spellEnd"/>
+      <w:r>
+        <w:t xml:space="preserve"> al</w:t>
+      </w:r>
+      <w:r>
+        <w:rPr>
+          <w:rFonts w:hint="eastAsia"/>
+        </w:rPr>
+        <w:t xml:space="preserve">. An analytical model of the size curve of cocoon filament and </w:t>
+      </w:r>
+      <w:proofErr w:type="spellStart"/>
+      <w:r>
+        <w:rPr>
+          <w:rFonts w:hint="eastAsia"/>
+        </w:rPr>
+        <w:t>it</w:t>
+      </w:r>
+      <w:r>
+        <w:t>’</w:t>
+      </w:r>
+      <w:r>
+        <w:rPr>
+          <w:rFonts w:hint="eastAsia"/>
+        </w:rPr>
+        <w:t>s</w:t>
+      </w:r>
+      <w:proofErr w:type="spellEnd"/>
+      <w:r>
+        <w:rPr>
+          <w:rFonts w:hint="eastAsia"/>
+        </w:rPr>
+        <w:t xml:space="preserve"> application to the simulation test[J].</w:t>
+      </w:r>
+      <w:r>
+        <w:t xml:space="preserve"> Science of Sericulture</w:t>
+      </w:r>
+      <w:r>
+        <w:rPr>
+          <w:rFonts w:hint="eastAsia"/>
+        </w:rPr>
+        <w:t>,2002,28(3):233-237.</w:t>
+      </w:r>
+    </w:p>
+    <w:bookmarkEnd w:id="0"/>
+    <w:bookmarkEnd w:id="1"/>
     <w:p/>
+    <w:p>
+      <w:pPr>
+        <w:rPr>
+          <w:rFonts w:hint="eastAsia"/>
+        </w:rPr>
+      </w:pPr>
+      <w:r>
+        <w:rPr>
+          <w:rFonts w:hint="eastAsia"/>
+        </w:rPr>
+        <w:t>作者单位：苏州大学</w:t>
+      </w:r>
+      <w:r>
+        <w:rPr>
+          <w:rFonts w:hint="eastAsia"/>
+        </w:rPr>
+        <w:t xml:space="preserve"> </w:t>
+      </w:r>
+      <w:r>
+        <w:rPr>
+          <w:rFonts w:hint="eastAsia"/>
+        </w:rPr>
+        <w:t>材料工程学院</w:t>
+      </w:r>
+    </w:p>
+    <w:p>
+      <w:pPr>
+        <w:rPr>
+          <w:rFonts w:hint="eastAsia"/>
+        </w:rPr>
+      </w:pPr>
+      <w:r>
+        <w:rPr>
+          <w:rFonts w:hint="eastAsia"/>
+        </w:rPr>
+        <w:t>关键词：茧丝纤度曲线</w:t>
+      </w:r>
+      <w:r>
+        <w:rPr>
+          <w:rFonts w:hint="eastAsia"/>
+        </w:rPr>
+        <w:t xml:space="preserve">  </w:t>
+      </w:r>
+      <w:r>
+        <w:rPr>
+          <w:rFonts w:hint="eastAsia"/>
+        </w:rPr>
+        <w:t>模拟生成</w:t>
+      </w:r>
+      <w:r>
+        <w:rPr>
+          <w:rFonts w:hint="eastAsia"/>
+        </w:rPr>
+        <w:t xml:space="preserve">  </w:t>
+      </w:r>
+      <w:r>
+        <w:rPr>
+          <w:rFonts w:hint="eastAsia"/>
+        </w:rPr>
+        <w:t>非平稳时间序列</w:t>
+      </w:r>
+    </w:p>
+    <w:p>
+      <w:pPr>
+        <w:rPr>
+          <w:rFonts w:hint="eastAsia"/>
+        </w:rPr>
+      </w:pPr>
+      <w:r>
+        <w:t>K</w:t>
+      </w:r>
+      <w:r>
+        <w:rPr>
+          <w:rFonts w:hint="eastAsia"/>
+        </w:rPr>
+        <w:t>ey Words: Size curve of cocoon filament   Computer simulation   Non-stationary time series</w:t>
+      </w:r>
+    </w:p>
+    <w:p>
+      <w:pPr>
+        <w:rPr>
+          <w:rFonts w:hint="eastAsia"/>
+        </w:rPr>
+      </w:pPr>
+    </w:p>
+    <w:p>
+      <w:pPr>
+        <w:ind w:firstLineChars="200" w:firstLine="420"/>
+        <w:rPr>
+          <w:rFonts w:hint="eastAsia"/>
+        </w:rPr>
+      </w:pPr>
+      <w:r>
+        <w:rPr>
+          <w:rFonts w:hint="eastAsia"/>
+        </w:rPr>
+        <w:t>通过对各种</w:t>
+      </w:r>
+      <w:proofErr w:type="gramStart"/>
+      <w:r>
+        <w:rPr>
+          <w:rFonts w:hint="eastAsia"/>
+        </w:rPr>
+        <w:t>原料茧庄口</w:t>
+      </w:r>
+      <w:proofErr w:type="gramEnd"/>
+      <w:r>
+        <w:rPr>
+          <w:rFonts w:hint="eastAsia"/>
+        </w:rPr>
+        <w:t>茧丝纤度曲线的形态分析，注意到一根茧丝中在外层由细变粗，在中内层</w:t>
+      </w:r>
+      <w:proofErr w:type="gramStart"/>
+      <w:r>
+        <w:rPr>
+          <w:rFonts w:hint="eastAsia"/>
+        </w:rPr>
+        <w:t>由粗渐细</w:t>
+      </w:r>
+      <w:proofErr w:type="gramEnd"/>
+      <w:r>
+        <w:rPr>
+          <w:rFonts w:hint="eastAsia"/>
+        </w:rPr>
+        <w:t>连续的倾向性变化。随着丝长的延伸其倾向变化的变化率渐次的下降，并且以一定的丝长为单位测量时，该变化率的下降量近似地为一定值。不同的茧丝，其初始的纤度变化率及在其后的变化率的减幅各不相同并随机地变化。</w:t>
+      </w:r>
+    </w:p>
+    <w:p>
+      <w:pPr>
+        <w:ind w:firstLineChars="200" w:firstLine="420"/>
+        <w:rPr>
+          <w:rFonts w:hint="eastAsia"/>
+        </w:rPr>
+      </w:pPr>
+      <w:r>
+        <w:rPr>
+          <w:rFonts w:hint="eastAsia"/>
+        </w:rPr>
+        <w:t>由上可知，若以一定的检测丝长对茧丝进行分割，将得到一个茧丝纤度序列（</w:t>
+      </w:r>
+      <w:r>
+        <w:rPr>
+          <w:rFonts w:hint="eastAsia"/>
+        </w:rPr>
+        <w:t>Size Sequence of Cocoon Filament</w:t>
+      </w:r>
+      <w:r>
+        <w:rPr>
+          <w:rFonts w:hint="eastAsia"/>
+        </w:rPr>
+        <w:t>），记为：</w:t>
+      </w:r>
+    </w:p>
+    <w:p>
+      <w:pPr>
+        <w:ind w:firstLineChars="200" w:firstLine="420"/>
+        <w:rPr>
+          <w:rFonts w:hint="eastAsia"/>
+        </w:rPr>
+      </w:pPr>
+      <w:r>
+        <w:rPr>
+          <w:position w:val="-12"/>
+        </w:rPr>
+        <w:object w:dxaOrig="1381" w:dyaOrig="360" w14:anchorId="73896973">
+          <v:shapetype id="_x0000_t75" coordsize="21600,21600" o:spt="75" o:preferrelative="t" path="m@4@5l@4@11@9@11@9@5xe" filled="f" stroked="f">
+            <v:stroke joinstyle="miter"/>
+            <v:formulas>
+              <v:f eqn="if lineDrawn pixelLineWidth 0"/>
+              <v:f eqn="sum @0 1 0"/>
+              <v:f eqn="sum 0 0 @1"/>
+              <v:f eqn="prod @2 1 2"/>
+              <v:f eqn="prod @3 21600 pixelWidth"/>
+              <v:f eqn="prod @3 21600 pixelHeight"/>
+              <v:f eqn="sum @0 0 1"/>
+              <v:f eqn="prod @6 1 2"/>
+              <v:f eqn="prod @7 21600 pixelWidth"/>
+              <v:f eqn="sum @8 21600 0"/>
+              <v:f eqn="prod @7 21600 pixelHeight"/>
+              <v:f eqn="sum @10 21600 0"/>
+            </v:formulas>
+            <v:path o:extrusionok="f" gradientshapeok="t" o:connecttype="rect"/>
+            <o:lock v:ext="edit" aspectratio="t"/>
+          </v:shapetype>
+          <v:shape id="Picture 1" o:spid="_x0000_i1025" type="#_x0000_t75" style="width:69pt;height:18pt;mso-position-horizontal-relative:page;mso-position-vertical-relative:page" o:ole="">
+            <v:imagedata r:id="rId8" o:title=""/>
+          </v:shape>
+          <o:OLEObject Type="Embed" ProgID="Equation.DSMT4" ShapeID="Picture 1" DrawAspect="Content" ObjectID="_1606762803" r:id="rId9"/>
+        </w:object>
+      </w:r>
+      <w:r>
+        <w:t xml:space="preserve"> </w:t>
+      </w:r>
+    </w:p>
+    <w:p>
+      <w:pPr>
+        <w:ind w:firstLineChars="200" w:firstLine="420"/>
+        <w:rPr>
+          <w:rFonts w:hint="eastAsia"/>
+        </w:rPr>
+      </w:pPr>
+      <w:r>
+        <w:rPr>
+          <w:rFonts w:hint="eastAsia"/>
+        </w:rPr>
+        <w:t>则有一定值</w:t>
+      </w:r>
+      <w:r>
+        <w:rPr>
+          <w:position w:val="-10"/>
+        </w:rPr>
+        <w:object w:dxaOrig="241" w:dyaOrig="321" w14:anchorId="799F6253">
+          <v:shape id="Picture 2" o:spid="_x0000_i1026" type="#_x0000_t75" style="width:12pt;height:16.15pt;mso-position-horizontal-relative:page;mso-position-vertical-relative:page" o:ole="">
+            <v:imagedata r:id="rId10" o:title=""/>
+          </v:shape>
+          <o:OLEObject Type="Embed" ProgID="Equation.DSMT4" ShapeID="Picture 2" DrawAspect="Content" ObjectID="_1606762804" r:id="rId11"/>
+        </w:object>
+      </w:r>
+      <w:r>
+        <w:t xml:space="preserve"> </w:t>
+      </w:r>
+      <w:r>
+        <w:rPr>
+          <w:rFonts w:hint="eastAsia"/>
+        </w:rPr>
+        <w:t>和</w:t>
+      </w:r>
+      <w:r>
+        <w:rPr>
+          <w:position w:val="-6"/>
+        </w:rPr>
+        <w:object w:dxaOrig="241" w:dyaOrig="221" w14:anchorId="728C0C9A">
+          <v:shape id="Picture 3" o:spid="_x0000_i1027" type="#_x0000_t75" style="width:12pt;height:10.9pt;mso-position-horizontal-relative:page;mso-position-vertical-relative:page" o:ole="">
+            <v:imagedata r:id="rId12" o:title=""/>
+          </v:shape>
+          <o:OLEObject Type="Embed" ProgID="Equation.DSMT4" ShapeID="Picture 3" DrawAspect="Content" ObjectID="_1606762805" r:id="rId13"/>
+        </w:object>
+      </w:r>
+      <w:r>
+        <w:t xml:space="preserve"> </w:t>
+      </w:r>
+      <w:r>
+        <w:rPr>
+          <w:rFonts w:hint="eastAsia"/>
+        </w:rPr>
+        <w:t>近似地使下式成立。</w:t>
+      </w:r>
+    </w:p>
+    <w:p>
+      <w:pPr>
+        <w:ind w:firstLineChars="200" w:firstLine="420"/>
+        <w:rPr>
+          <w:rFonts w:hint="eastAsia"/>
+        </w:rPr>
+      </w:pPr>
+      <w:r>
+        <w:rPr>
+          <w:position w:val="-12"/>
+        </w:rPr>
+        <w:object w:dxaOrig="4000" w:dyaOrig="360" w14:anchorId="01CC52EE">
+          <v:shape id="Picture 4" o:spid="_x0000_i1028" type="#_x0000_t75" style="width:199.9pt;height:18pt;mso-position-horizontal-relative:page;mso-position-vertical-relative:page" o:ole="">
+            <v:imagedata r:id="rId14" o:title=""/>
+          </v:shape>
+          <o:OLEObject Type="Embed" ProgID="Equation.DSMT4" ShapeID="Picture 4" DrawAspect="Content" ObjectID="_1606762806" r:id="rId15"/>
+        </w:object>
+      </w:r>
+      <w:r>
+        <w:t xml:space="preserve"> </w:t>
+      </w:r>
+    </w:p>
+    <w:p>
+      <w:pPr>
+        <w:ind w:firstLineChars="200" w:firstLine="420"/>
+        <w:rPr>
+          <w:rFonts w:hint="eastAsia"/>
+          <w:color w:val="0000FF"/>
+        </w:rPr>
+      </w:pPr>
+      <w:r>
+        <w:rPr>
+          <w:rFonts w:hint="eastAsia"/>
+          <w:color w:val="0000FF"/>
+        </w:rPr>
+        <w:t>（注：由上式可知，</w:t>
+      </w:r>
+      <w:r>
+        <w:rPr>
+          <w:color w:val="0000FF"/>
+          <w:position w:val="-12"/>
+        </w:rPr>
+        <w:object w:dxaOrig="261" w:dyaOrig="361" w14:anchorId="169625FE">
+          <v:shape id="Picture 5" o:spid="_x0000_i1029" type="#_x0000_t75" style="width:13.15pt;height:18pt;mso-position-horizontal-relative:page;mso-position-vertical-relative:page" o:ole="">
+            <v:imagedata r:id="rId16" o:title=""/>
+          </v:shape>
+          <o:OLEObject Type="Embed" ProgID="Equation.DSMT4" ShapeID="Picture 5" DrawAspect="Content" ObjectID="_1606762807" r:id="rId17"/>
+        </w:object>
+      </w:r>
+      <w:r>
+        <w:rPr>
+          <w:rFonts w:hint="eastAsia"/>
+          <w:color w:val="0000FF"/>
+        </w:rPr>
+        <w:t>需要已知。注意，这里</w:t>
+      </w:r>
+      <w:proofErr w:type="spellStart"/>
+      <w:r>
+        <w:rPr>
+          <w:rFonts w:hint="eastAsia"/>
+          <w:color w:val="0000FF"/>
+        </w:rPr>
+        <w:t>i</w:t>
+      </w:r>
+      <w:proofErr w:type="spellEnd"/>
+      <w:r>
+        <w:rPr>
+          <w:rFonts w:hint="eastAsia"/>
+          <w:color w:val="0000FF"/>
+        </w:rPr>
+        <w:t>的范围是</w:t>
+      </w:r>
+      <w:r>
+        <w:rPr>
+          <w:rFonts w:hint="eastAsia"/>
+          <w:color w:val="0000FF"/>
+        </w:rPr>
+        <w:t>1,2,...n</w:t>
+      </w:r>
+      <w:r>
+        <w:rPr>
+          <w:rFonts w:hint="eastAsia"/>
+          <w:color w:val="0000FF"/>
+        </w:rPr>
+        <w:t>）</w:t>
+      </w:r>
+    </w:p>
+    <w:p>
+      <w:pPr>
+        <w:ind w:firstLineChars="200" w:firstLine="420"/>
+        <w:rPr>
+          <w:rFonts w:hint="eastAsia"/>
+        </w:rPr>
+      </w:pPr>
+      <w:r>
+        <w:rPr>
+          <w:rFonts w:hint="eastAsia"/>
+        </w:rPr>
+        <w:t>据此，建立以下的茧丝纤度曲线模型：</w:t>
+      </w:r>
+    </w:p>
+    <w:p>
+      <w:pPr>
+        <w:ind w:firstLineChars="200" w:firstLine="420"/>
+        <w:rPr>
+          <w:rFonts w:hint="eastAsia"/>
+        </w:rPr>
+      </w:pPr>
+      <w:r>
+        <w:rPr>
+          <w:position w:val="-12"/>
+        </w:rPr>
+        <w:object w:dxaOrig="4400" w:dyaOrig="360" w14:anchorId="193C373A">
+          <v:shape id="Picture 6" o:spid="_x0000_i1030" type="#_x0000_t75" style="width:220.15pt;height:18pt;mso-position-horizontal-relative:page;mso-position-vertical-relative:page" o:ole="">
+            <v:imagedata r:id="rId18" o:title=""/>
+          </v:shape>
+          <o:OLEObject Type="Embed" ProgID="Equation.DSMT4" ShapeID="Picture 6" DrawAspect="Content" ObjectID="_1606762808" r:id="rId19"/>
+        </w:object>
+      </w:r>
+      <w:r>
+        <w:rPr>
+          <w:rFonts w:hint="eastAsia"/>
+        </w:rPr>
+        <w:t xml:space="preserve">                             </w:t>
+      </w:r>
+      <w:r>
+        <w:rPr>
+          <w:rFonts w:hint="eastAsia"/>
+        </w:rPr>
+        <w:t>（</w:t>
+      </w:r>
+      <w:r>
+        <w:rPr>
+          <w:rFonts w:hint="eastAsia"/>
+        </w:rPr>
+        <w:t>1</w:t>
+      </w:r>
+      <w:r>
+        <w:rPr>
+          <w:rFonts w:hint="eastAsia"/>
+        </w:rPr>
+        <w:t>）</w:t>
+      </w:r>
+    </w:p>
+    <w:p>
+      <w:pPr>
+        <w:ind w:firstLineChars="200" w:firstLine="420"/>
+        <w:rPr>
+          <w:rFonts w:hint="eastAsia"/>
+        </w:rPr>
+      </w:pPr>
+      <w:r>
+        <w:rPr>
+          <w:rFonts w:hint="eastAsia"/>
+        </w:rPr>
+        <w:t>上式中</w:t>
+      </w:r>
+      <w:r>
+        <w:rPr>
+          <w:position w:val="-12"/>
+        </w:rPr>
+        <w:object w:dxaOrig="241" w:dyaOrig="361" w14:anchorId="361F6E28">
+          <v:shape id="Picture 7" o:spid="_x0000_i1031" type="#_x0000_t75" style="width:12pt;height:18pt;mso-position-horizontal-relative:page;mso-position-vertical-relative:page" o:ole="">
+            <v:imagedata r:id="rId20" o:title=""/>
+          </v:shape>
+          <o:OLEObject Type="Embed" ProgID="Equation.DSMT4" ShapeID="Picture 7" DrawAspect="Content" ObjectID="_1606762809" r:id="rId21"/>
+        </w:object>
+      </w:r>
+      <w:r>
+        <w:rPr>
+          <w:rFonts w:hint="eastAsia"/>
+        </w:rPr>
+        <w:t>为推定误差，这是一个平均值为</w:t>
+      </w:r>
+      <w:r>
+        <w:rPr>
+          <w:rFonts w:hint="eastAsia"/>
+        </w:rPr>
+        <w:t>0</w:t>
+      </w:r>
+      <w:r>
+        <w:rPr>
+          <w:rFonts w:hint="eastAsia"/>
+        </w:rPr>
+        <w:t>的正态分布随机变量</w:t>
+      </w:r>
+      <w:r>
+        <w:rPr>
+          <w:rFonts w:hint="eastAsia"/>
+        </w:rPr>
+        <w:t>(</w:t>
+      </w:r>
+      <w:r>
+        <w:rPr>
+          <w:rFonts w:hint="eastAsia"/>
+          <w:color w:val="0000FF"/>
+        </w:rPr>
+        <w:t>注：至此该正态分布的方差尚不清楚</w:t>
+      </w:r>
+      <w:r>
+        <w:rPr>
+          <w:rFonts w:hint="eastAsia"/>
+          <w:color w:val="0000FF"/>
+        </w:rPr>
+        <w:t>,</w:t>
+      </w:r>
+      <w:r>
+        <w:rPr>
+          <w:rFonts w:hint="eastAsia"/>
+          <w:color w:val="0000FF"/>
+        </w:rPr>
+        <w:t>且其</w:t>
+      </w:r>
+      <w:proofErr w:type="gramStart"/>
+      <w:r>
+        <w:rPr>
+          <w:rFonts w:hint="eastAsia"/>
+          <w:color w:val="0000FF"/>
+        </w:rPr>
+        <w:t>正态性需要</w:t>
+      </w:r>
+      <w:proofErr w:type="gramEnd"/>
+      <w:r>
+        <w:rPr>
+          <w:rFonts w:hint="eastAsia"/>
+          <w:color w:val="0000FF"/>
+        </w:rPr>
+        <w:t>验证</w:t>
+      </w:r>
+      <w:r>
+        <w:rPr>
+          <w:rFonts w:hint="eastAsia"/>
+        </w:rPr>
+        <w:t>)</w:t>
+      </w:r>
+      <w:r>
+        <w:rPr>
+          <w:rFonts w:hint="eastAsia"/>
+        </w:rPr>
+        <w:t>。对于给出的一根茧丝纤度曲线，根据其纤度时间序列，若将各部位纤度值的误差方差记为：</w:t>
+      </w:r>
+    </w:p>
+    <w:p>
+      <w:pPr>
+        <w:ind w:firstLineChars="200" w:firstLine="420"/>
+        <w:rPr>
+          <w:rFonts w:hint="eastAsia"/>
+        </w:rPr>
+      </w:pPr>
+      <w:r>
+        <w:rPr>
+          <w:position w:val="-28"/>
+        </w:rPr>
+        <w:object w:dxaOrig="5760" w:dyaOrig="680" w14:anchorId="6ED1D64F">
+          <v:shape id="Picture 8" o:spid="_x0000_i1032" type="#_x0000_t75" style="width:4in;height:34.15pt;mso-position-horizontal-relative:page;mso-position-vertical-relative:page" o:ole="">
+            <v:imagedata r:id="rId22" o:title=""/>
+          </v:shape>
+          <o:OLEObject Type="Embed" ProgID="Equation.DSMT4" ShapeID="Picture 8" DrawAspect="Content" ObjectID="_1606762810" r:id="rId23"/>
+        </w:object>
+      </w:r>
+      <w:r>
+        <w:t xml:space="preserve"> </w:t>
+      </w:r>
+      <w:r>
+        <w:rPr>
+          <w:rFonts w:hint="eastAsia"/>
+        </w:rPr>
+        <w:t xml:space="preserve">                </w:t>
+      </w:r>
+      <w:r>
+        <w:rPr>
+          <w:rFonts w:hint="eastAsia"/>
+        </w:rPr>
+        <w:t>（</w:t>
+      </w:r>
+      <w:r>
+        <w:rPr>
+          <w:rFonts w:hint="eastAsia"/>
+        </w:rPr>
+        <w:t>2</w:t>
+      </w:r>
+      <w:r>
+        <w:rPr>
+          <w:rFonts w:hint="eastAsia"/>
+        </w:rPr>
+        <w:t>）</w:t>
+      </w:r>
+    </w:p>
+    <w:p>
+      <w:pPr>
+        <w:ind w:firstLineChars="200" w:firstLine="420"/>
+        <w:rPr>
+          <w:rFonts w:hint="eastAsia"/>
+        </w:rPr>
+      </w:pPr>
+      <w:r>
+        <w:rPr>
+          <w:rFonts w:hint="eastAsia"/>
+        </w:rPr>
+        <w:t>可以用最小二乘法求出误差方差最小的</w:t>
+      </w:r>
+      <w:r>
+        <w:rPr>
+          <w:position w:val="-10"/>
+        </w:rPr>
+        <w:object w:dxaOrig="241" w:dyaOrig="321" w14:anchorId="0317967B">
+          <v:shape id="Picture 9" o:spid="_x0000_i1033" type="#_x0000_t75" style="width:12pt;height:16.15pt;mso-position-horizontal-relative:page;mso-position-vertical-relative:page" o:ole="">
+            <v:imagedata r:id="rId10" o:title=""/>
+          </v:shape>
+          <o:OLEObject Type="Embed" ProgID="Equation.DSMT4" ShapeID="Picture 9" DrawAspect="Content" ObjectID="_1606762811" r:id="rId24"/>
+        </w:object>
+      </w:r>
+      <w:r>
+        <w:rPr>
+          <w:rFonts w:hint="eastAsia"/>
+        </w:rPr>
+        <w:t>和</w:t>
+      </w:r>
+      <w:r>
+        <w:rPr>
+          <w:position w:val="-6"/>
+        </w:rPr>
+        <w:object w:dxaOrig="241" w:dyaOrig="221" w14:anchorId="3AF490E0">
+          <v:shape id="Picture 10" o:spid="_x0000_i1034" type="#_x0000_t75" style="width:12pt;height:10.9pt;mso-position-horizontal-relative:page;mso-position-vertical-relative:page" o:ole="">
+            <v:imagedata r:id="rId12" o:title=""/>
+          </v:shape>
+          <o:OLEObject Type="Embed" ProgID="Equation.DSMT4" ShapeID="Picture 10" DrawAspect="Content" ObjectID="_1606762812" r:id="rId25"/>
+        </w:object>
+      </w:r>
+      <w:r>
+        <w:rPr>
+          <w:rFonts w:hint="eastAsia"/>
+        </w:rPr>
+        <w:t>的最优推定值。为此令</w:t>
+      </w:r>
+    </w:p>
+    <w:p>
+      <w:pPr>
+        <w:ind w:firstLineChars="200" w:firstLine="420"/>
+        <w:rPr>
+          <w:rFonts w:hint="eastAsia"/>
+        </w:rPr>
+      </w:pPr>
+      <w:r>
+        <w:rPr>
+          <w:position w:val="-28"/>
+        </w:rPr>
+        <w:object w:dxaOrig="2360" w:dyaOrig="700" w14:anchorId="5366B0F3">
+          <v:shape id="Picture 11" o:spid="_x0000_i1035" type="#_x0000_t75" style="width:118.15pt;height:34.9pt;mso-position-horizontal-relative:page;mso-position-vertical-relative:page" o:ole="">
+            <v:imagedata r:id="rId26" o:title=""/>
+          </v:shape>
+          <o:OLEObject Type="Embed" ProgID="Equation.DSMT4" ShapeID="Picture 11" DrawAspect="Content" ObjectID="_1606762813" r:id="rId27"/>
+        </w:object>
+      </w:r>
+      <w:r>
+        <w:t xml:space="preserve"> </w:t>
+      </w:r>
+    </w:p>
+    <w:p>
+      <w:pPr>
+        <w:ind w:firstLineChars="200" w:firstLine="420"/>
+        <w:rPr>
+          <w:rFonts w:hint="eastAsia"/>
+        </w:rPr>
+      </w:pPr>
+      <w:r>
+        <w:rPr>
+          <w:rFonts w:hint="eastAsia"/>
+        </w:rPr>
+        <w:t>将（</w:t>
+      </w:r>
+      <w:r>
+        <w:rPr>
+          <w:rFonts w:hint="eastAsia"/>
+        </w:rPr>
+        <w:t>2</w:t>
+      </w:r>
+      <w:r>
+        <w:rPr>
+          <w:rFonts w:hint="eastAsia"/>
+        </w:rPr>
+        <w:t>）式带入整理：</w:t>
+      </w:r>
+    </w:p>
+    <w:p>
+      <w:pPr>
+        <w:ind w:firstLineChars="200" w:firstLine="420"/>
+        <w:rPr>
+          <w:rFonts w:hint="eastAsia"/>
+        </w:rPr>
+      </w:pPr>
+      <w:r>
+        <w:rPr>
+          <w:position w:val="-28"/>
+        </w:rPr>
+        <w:object w:dxaOrig="3640" w:dyaOrig="1000" w14:anchorId="259F4760">
+          <v:shape id="Picture 12" o:spid="_x0000_i1036" type="#_x0000_t75" style="width:181.9pt;height:49.9pt;mso-position-horizontal-relative:page;mso-position-vertical-relative:page" o:ole="">
+            <v:imagedata r:id="rId28" o:title=""/>
+          </v:shape>
+          <o:OLEObject Type="Embed" ProgID="Equation.DSMT4" ShapeID="Picture 12" DrawAspect="Content" ObjectID="_1606762814" r:id="rId29"/>
+        </w:object>
+      </w:r>
+    </w:p>
+    <w:p>
+      <w:pPr>
+        <w:ind w:firstLineChars="400" w:firstLine="840"/>
+        <w:rPr>
+          <w:rFonts w:hint="eastAsia"/>
+        </w:rPr>
+      </w:pPr>
+      <w:r>
+        <w:rPr>
+          <w:position w:val="-28"/>
+        </w:rPr>
+        <w:object w:dxaOrig="3120" w:dyaOrig="700" w14:anchorId="6A81F355">
+          <v:shape id="Picture 13" o:spid="_x0000_i1037" type="#_x0000_t75" style="width:156pt;height:34.9pt;mso-position-horizontal-relative:page;mso-position-vertical-relative:page" o:ole="">
+            <v:imagedata r:id="rId30" o:title=""/>
+          </v:shape>
+          <o:OLEObject Type="Embed" ProgID="Equation.DSMT4" ShapeID="Picture 13" DrawAspect="Content" ObjectID="_1606762815" r:id="rId31"/>
+        </w:object>
+      </w:r>
+    </w:p>
+    <w:p>
+      <w:pPr>
+        <w:ind w:firstLineChars="400" w:firstLine="840"/>
+        <w:rPr>
+          <w:rFonts w:hint="eastAsia"/>
+        </w:rPr>
+      </w:pPr>
+      <w:r>
+        <w:rPr>
+          <w:position w:val="-28"/>
+        </w:rPr>
+        <w:object w:dxaOrig="3920" w:dyaOrig="680" w14:anchorId="1660EC55">
+          <v:shape id="Picture 14" o:spid="_x0000_i1038" type="#_x0000_t75" style="width:196.15pt;height:34.15pt;mso-position-horizontal-relative:page;mso-position-vertical-relative:page" o:ole="">
+            <v:imagedata r:id="rId32" o:title=""/>
+          </v:shape>
+          <o:OLEObject Type="Embed" ProgID="Equation.DSMT4" ShapeID="Picture 14" DrawAspect="Content" ObjectID="_1606762816" r:id="rId33"/>
+        </w:object>
+      </w:r>
+    </w:p>
+    <w:p>
+      <w:pPr>
+        <w:ind w:firstLineChars="400" w:firstLine="840"/>
+        <w:rPr>
+          <w:rFonts w:hint="eastAsia"/>
+        </w:rPr>
+      </w:pPr>
+      <w:r>
+        <w:rPr>
+          <w:position w:val="-28"/>
+        </w:rPr>
+        <w:object w:dxaOrig="3080" w:dyaOrig="680" w14:anchorId="1F57344D">
+          <v:shape id="Picture 15" o:spid="_x0000_i1039" type="#_x0000_t75" style="width:154.15pt;height:34.15pt;mso-position-horizontal-relative:page;mso-position-vertical-relative:page" o:ole="">
+            <v:imagedata r:id="rId34" o:title=""/>
+          </v:shape>
+          <o:OLEObject Type="Embed" ProgID="Equation.DSMT4" ShapeID="Picture 15" DrawAspect="Content" ObjectID="_1606762817" r:id="rId35"/>
+        </w:object>
+      </w:r>
+    </w:p>
+    <w:p>
+      <w:pPr>
+        <w:ind w:firstLineChars="400" w:firstLine="840"/>
+        <w:rPr>
+          <w:rFonts w:hint="eastAsia"/>
+        </w:rPr>
+      </w:pPr>
+      <w:r>
+        <w:rPr>
+          <w:position w:val="-28"/>
+        </w:rPr>
+        <w:object w:dxaOrig="3739" w:dyaOrig="680" w14:anchorId="6F7E2305">
+          <v:shape id="Picture 16" o:spid="_x0000_i1040" type="#_x0000_t75" style="width:187.15pt;height:34.15pt;mso-position-horizontal-relative:page;mso-position-vertical-relative:page" o:ole="">
+            <v:imagedata r:id="rId36" o:title=""/>
+          </v:shape>
+          <o:OLEObject Type="Embed" ProgID="Equation.DSMT4" ShapeID="Picture 16" DrawAspect="Content" ObjectID="_1606762818" r:id="rId37"/>
+        </w:object>
+      </w:r>
+    </w:p>
+    <w:p>
+      <w:pPr>
+        <w:ind w:firstLineChars="400" w:firstLine="840"/>
+        <w:rPr>
+          <w:rFonts w:hint="eastAsia"/>
+        </w:rPr>
+      </w:pPr>
+      <w:r>
+        <w:rPr>
+          <w:position w:val="-24"/>
+        </w:rPr>
+        <w:object w:dxaOrig="4060" w:dyaOrig="620" w14:anchorId="551267BB">
+          <v:shape id="Picture 17" o:spid="_x0000_i1041" type="#_x0000_t75" style="width:202.9pt;height:31.15pt;mso-position-horizontal-relative:page;mso-position-vertical-relative:page" o:ole="">
+            <v:imagedata r:id="rId38" o:title=""/>
+          </v:shape>
+          <o:OLEObject Type="Embed" ProgID="Equation.DSMT4" ShapeID="Picture 17" DrawAspect="Content" ObjectID="_1606762819" r:id="rId39"/>
+        </w:object>
+      </w:r>
+    </w:p>
+    <w:p>
+      <w:pPr>
+        <w:ind w:firstLineChars="400" w:firstLine="840"/>
+        <w:rPr>
+          <w:rFonts w:hint="eastAsia"/>
+        </w:rPr>
+      </w:pPr>
+      <w:r>
+        <w:rPr>
+          <w:position w:val="-24"/>
+        </w:rPr>
+        <w:object w:dxaOrig="2659" w:dyaOrig="620" w14:anchorId="3E2266F2">
+          <v:shape id="Picture 18" o:spid="_x0000_i1042" type="#_x0000_t75" style="width:133.15pt;height:31.15pt;mso-position-horizontal-relative:page;mso-position-vertical-relative:page" o:ole="">
+            <v:imagedata r:id="rId40" o:title=""/>
+          </v:shape>
+          <o:OLEObject Type="Embed" ProgID="Equation.DSMT4" ShapeID="Picture 18" DrawAspect="Content" ObjectID="_1606762820" r:id="rId41"/>
+        </w:object>
+      </w:r>
+      <w:r>
+        <w:t xml:space="preserve"> </w:t>
+      </w:r>
+      <w:r>
+        <w:rPr>
+          <w:rFonts w:hint="eastAsia"/>
+        </w:rPr>
+        <w:t xml:space="preserve">                                         </w:t>
+      </w:r>
+      <w:r>
+        <w:rPr>
+          <w:rFonts w:hint="eastAsia"/>
+        </w:rPr>
+        <w:t>（</w:t>
+      </w:r>
+      <w:r>
+        <w:rPr>
+          <w:rFonts w:hint="eastAsia"/>
+        </w:rPr>
+        <w:t>3</w:t>
+      </w:r>
+      <w:r>
+        <w:rPr>
+          <w:rFonts w:hint="eastAsia"/>
+        </w:rPr>
+        <w:t>）</w:t>
+      </w:r>
+    </w:p>
+    <w:p>
+      <w:pPr>
+        <w:ind w:firstLineChars="200" w:firstLine="420"/>
+        <w:rPr>
+          <w:rFonts w:hint="eastAsia"/>
+        </w:rPr>
+      </w:pPr>
+      <w:r>
+        <w:rPr>
+          <w:position w:val="-24"/>
+        </w:rPr>
+        <w:object w:dxaOrig="3640" w:dyaOrig="960" w14:anchorId="48D42EFA">
+          <v:shape id="Picture 19" o:spid="_x0000_i1043" type="#_x0000_t75" style="width:181.9pt;height:48pt;mso-position-horizontal-relative:page;mso-position-vertical-relative:page" o:ole="">
+            <v:imagedata r:id="rId42" o:title=""/>
+          </v:shape>
+          <o:OLEObject Type="Embed" ProgID="Equation.DSMT4" ShapeID="Picture 19" DrawAspect="Content" ObjectID="_1606762821" r:id="rId43"/>
+        </w:object>
+      </w:r>
+    </w:p>
+    <w:p>
+      <w:pPr>
+        <w:ind w:firstLineChars="400" w:firstLine="840"/>
+        <w:rPr>
+          <w:rFonts w:hint="eastAsia"/>
+        </w:rPr>
+      </w:pPr>
+      <w:r>
+        <w:rPr>
+          <w:position w:val="-28"/>
+        </w:rPr>
+        <w:object w:dxaOrig="3120" w:dyaOrig="700" w14:anchorId="0F1AF73A">
+          <v:shape id="Picture 20" o:spid="_x0000_i1044" type="#_x0000_t75" style="width:156pt;height:34.9pt;mso-position-horizontal-relative:page;mso-position-vertical-relative:page" o:ole="">
+            <v:imagedata r:id="rId44" o:title=""/>
+          </v:shape>
+          <o:OLEObject Type="Embed" ProgID="Equation.DSMT4" ShapeID="Picture 20" DrawAspect="Content" ObjectID="_1606762822" r:id="rId45"/>
+        </w:object>
+      </w:r>
+    </w:p>
+    <w:p>
+      <w:pPr>
+        <w:ind w:firstLineChars="400" w:firstLine="840"/>
+        <w:rPr>
+          <w:rFonts w:hint="eastAsia"/>
+        </w:rPr>
+      </w:pPr>
+      <w:r>
+        <w:rPr>
+          <w:position w:val="-28"/>
+        </w:rPr>
+        <w:object w:dxaOrig="4040" w:dyaOrig="680" w14:anchorId="188B2DB6">
+          <v:shape id="Picture 21" o:spid="_x0000_i1045" type="#_x0000_t75" style="width:202.15pt;height:34.15pt;mso-position-horizontal-relative:page;mso-position-vertical-relative:page" o:ole="">
+            <v:imagedata r:id="rId46" o:title=""/>
+          </v:shape>
+          <o:OLEObject Type="Embed" ProgID="Equation.DSMT4" ShapeID="Picture 21" DrawAspect="Content" ObjectID="_1606762823" r:id="rId47"/>
+        </w:object>
+      </w:r>
+    </w:p>
+    <w:p>
+      <w:pPr>
+        <w:ind w:firstLineChars="400" w:firstLine="840"/>
+        <w:rPr>
+          <w:rFonts w:hint="eastAsia"/>
+        </w:rPr>
+      </w:pPr>
+      <w:r>
+        <w:rPr>
+          <w:position w:val="-28"/>
+        </w:rPr>
+        <w:object w:dxaOrig="3739" w:dyaOrig="680" w14:anchorId="2E655717">
+          <v:shape id="Picture 22" o:spid="_x0000_i1046" type="#_x0000_t75" style="width:187.15pt;height:34.15pt;mso-position-horizontal-relative:page;mso-position-vertical-relative:page" o:ole="">
+            <v:imagedata r:id="rId48" o:title=""/>
+          </v:shape>
+          <o:OLEObject Type="Embed" ProgID="Equation.DSMT4" ShapeID="Picture 22" DrawAspect="Content" ObjectID="_1606762824" r:id="rId49"/>
+        </w:object>
+      </w:r>
+    </w:p>
+    <w:p>
+      <w:pPr>
+        <w:ind w:firstLineChars="400" w:firstLine="840"/>
+        <w:rPr>
+          <w:rFonts w:hint="eastAsia"/>
+        </w:rPr>
+      </w:pPr>
+      <w:r>
+        <w:rPr>
+          <w:position w:val="-28"/>
+        </w:rPr>
+        <w:object w:dxaOrig="5420" w:dyaOrig="680" w14:anchorId="00CADB23">
+          <v:shape id="Picture 23" o:spid="_x0000_i1047" type="#_x0000_t75" style="width:271.15pt;height:34.15pt;mso-position-horizontal-relative:page;mso-position-vertical-relative:page" o:ole="">
+            <v:imagedata r:id="rId50" o:title=""/>
+          </v:shape>
+          <o:OLEObject Type="Embed" ProgID="Equation.DSMT4" ShapeID="Picture 23" DrawAspect="Content" ObjectID="_1606762825" r:id="rId51"/>
+        </w:object>
+      </w:r>
+      <w:r>
+        <w:t xml:space="preserve"> </w:t>
+      </w:r>
+    </w:p>
+    <w:p>
+      <w:pPr>
+        <w:ind w:firstLineChars="400" w:firstLine="840"/>
+        <w:rPr>
+          <w:rFonts w:hint="eastAsia"/>
+        </w:rPr>
+      </w:pPr>
+      <w:r>
+        <w:rPr>
+          <w:rFonts w:hint="eastAsia"/>
+        </w:rPr>
+        <w:t>这里注意到：</w:t>
+      </w:r>
+      <w:r>
+        <w:rPr>
+          <w:position w:val="-24"/>
+        </w:rPr>
+        <w:object w:dxaOrig="2980" w:dyaOrig="620" w14:anchorId="01456FA9">
+          <v:shape id="Picture 24" o:spid="_x0000_i1048" type="#_x0000_t75" style="width:148.9pt;height:31.15pt;mso-position-horizontal-relative:page;mso-position-vertical-relative:page" o:ole="">
+            <v:imagedata r:id="rId52" o:title=""/>
+          </v:shape>
+          <o:OLEObject Type="Embed" ProgID="Equation.DSMT4" ShapeID="Picture 24" DrawAspect="Content" ObjectID="_1606762826" r:id="rId53"/>
+        </w:object>
+      </w:r>
+      <w:r>
+        <w:t xml:space="preserve"> </w:t>
+      </w:r>
+    </w:p>
+    <w:p>
+      <w:pPr>
+        <w:ind w:firstLineChars="400" w:firstLine="840"/>
+      </w:pPr>
+      <w:r>
+        <w:rPr>
+          <w:rFonts w:hint="eastAsia"/>
+        </w:rPr>
+        <w:t>故此：</w:t>
+      </w:r>
+      <w:r>
+        <w:rPr>
+          <w:position w:val="-24"/>
+        </w:rPr>
+        <w:object w:dxaOrig="6360" w:dyaOrig="620" w14:anchorId="5FD964BC">
+          <v:shape id="Picture 25" o:spid="_x0000_i1049" type="#_x0000_t75" style="width:318pt;height:31.15pt;mso-position-horizontal-relative:page;mso-position-vertical-relative:page" o:ole="">
+            <v:imagedata r:id="rId54" o:title=""/>
+          </v:shape>
+          <o:OLEObject Type="Embed" ProgID="Equation.DSMT4" ShapeID="Picture 25" DrawAspect="Content" ObjectID="_1606762827" r:id="rId55"/>
+        </w:object>
+      </w:r>
+    </w:p>
+    <w:p>
+      <w:pPr>
+        <w:ind w:firstLineChars="400" w:firstLine="840"/>
+        <w:rPr>
+          <w:rFonts w:hint="eastAsia"/>
+        </w:rPr>
+      </w:pPr>
+    </w:p>
+    <w:p>
+      <w:pPr>
+        <w:ind w:firstLineChars="400" w:firstLine="840"/>
+        <w:rPr>
+          <w:rFonts w:hint="eastAsia"/>
+        </w:rPr>
+      </w:pPr>
+      <w:r>
+        <w:rPr>
+          <w:rFonts w:hint="eastAsia"/>
+        </w:rPr>
+        <w:t>另外：</w:t>
+      </w:r>
+    </w:p>
+    <w:p>
+      <w:pPr>
+        <w:ind w:firstLineChars="400" w:firstLine="840"/>
+        <w:rPr>
+          <w:rFonts w:hint="eastAsia"/>
+        </w:rPr>
+      </w:pPr>
+    </w:p>
+    <w:p>
+      <w:pPr>
+        <w:ind w:firstLineChars="400" w:firstLine="840"/>
+        <w:rPr>
+          <w:rFonts w:hint="eastAsia"/>
+        </w:rPr>
+      </w:pPr>
+      <w:r>
+        <w:rPr>
+          <w:rFonts w:hint="eastAsia"/>
+          <w:position w:val="-28"/>
+        </w:rPr>
+        <w:object w:dxaOrig="5560" w:dyaOrig="680" w14:anchorId="31FA6A6F">
+          <v:shape id="图片 44" o:spid="_x0000_i1050" type="#_x0000_t75" style="width:277.9pt;height:34.15pt;mso-position-horizontal-relative:page;mso-position-vertical-relative:page" o:ole="">
+            <v:imagedata r:id="rId56" o:title=""/>
+          </v:shape>
+          <o:OLEObject Type="Embed" ProgID="Equation.3" ShapeID="图片 44" DrawAspect="Content" ObjectID="_1606762828" r:id="rId57">
+            <o:FieldCodes>\* MERGEFORMAT</o:FieldCodes>
+          </o:OLEObject>
+        </w:object>
+      </w:r>
+    </w:p>
+    <w:p>
+      <w:pPr>
+        <w:ind w:firstLineChars="400" w:firstLine="840"/>
+        <w:rPr>
+          <w:rFonts w:hint="eastAsia"/>
+        </w:rPr>
+      </w:pPr>
+      <w:r>
+        <w:rPr>
+          <w:rFonts w:hint="eastAsia"/>
+          <w:position w:val="-28"/>
+        </w:rPr>
+        <w:object w:dxaOrig="3980" w:dyaOrig="680" w14:anchorId="6ED1DF4A">
+          <v:shape id="图片 45" o:spid="_x0000_i1051" type="#_x0000_t75" style="width:199.15pt;height:34.15pt;mso-position-horizontal-relative:page;mso-position-vertical-relative:page" o:ole="">
+            <v:imagedata r:id="rId58" o:title=""/>
+          </v:shape>
+          <o:OLEObject Type="Embed" ProgID="Equation.3" ShapeID="图片 45" DrawAspect="Content" ObjectID="_1606762829" r:id="rId59">
+            <o:FieldCodes>\* MERGEFORMAT</o:FieldCodes>
+          </o:OLEObject>
+        </w:object>
+      </w:r>
+    </w:p>
+    <w:p>
+      <w:pPr>
+        <w:ind w:firstLineChars="400" w:firstLine="840"/>
+        <w:rPr>
+          <w:rFonts w:hint="eastAsia"/>
+        </w:rPr>
+      </w:pPr>
+      <w:r>
+        <w:rPr>
+          <w:rFonts w:hint="eastAsia"/>
+        </w:rPr>
+        <w:t>故此：</w:t>
+      </w:r>
+    </w:p>
+    <w:p>
+      <w:pPr>
+        <w:ind w:firstLineChars="400" w:firstLine="840"/>
+      </w:pPr>
+      <w:r>
+        <w:rPr>
+          <w:rFonts w:hint="eastAsia"/>
+          <w:position w:val="-28"/>
+        </w:rPr>
+        <w:object w:dxaOrig="6440" w:dyaOrig="680" w14:anchorId="04701837">
+          <v:shape id="图片 46" o:spid="_x0000_i1052" type="#_x0000_t75" style="width:322.15pt;height:34.15pt;mso-position-horizontal-relative:page;mso-position-vertical-relative:page" o:ole="">
+            <v:imagedata r:id="rId60" o:title=""/>
+          </v:shape>
+          <o:OLEObject Type="Embed" ProgID="Equation.3" ShapeID="图片 46" DrawAspect="Content" ObjectID="_1606762830" r:id="rId61">
+            <o:FieldCodes>\* MERGEFORMAT</o:FieldCodes>
+          </o:OLEObject>
+        </w:object>
+      </w:r>
+    </w:p>
+    <w:p>
+      <w:pPr>
+        <w:ind w:firstLineChars="400" w:firstLine="840"/>
+      </w:pPr>
+    </w:p>
+    <w:p>
+      <w:pPr>
+        <w:ind w:firstLineChars="400" w:firstLine="840"/>
+      </w:pPr>
+      <w:r>
+        <w:rPr>
+          <w:rFonts w:hint="eastAsia"/>
+        </w:rPr>
+        <w:t>原式</w:t>
+      </w:r>
+      <w:r>
+        <w:rPr>
+          <w:position w:val="-28"/>
+        </w:rPr>
+        <w:object w:dxaOrig="4599" w:dyaOrig="680" w14:anchorId="5B5DB30C">
+          <v:shape id="_x0000_i1053" type="#_x0000_t75" style="width:229.9pt;height:34.15pt" o:ole="">
+            <v:imagedata r:id="rId62" o:title=""/>
+          </v:shape>
+          <o:OLEObject Type="Embed" ProgID="Equation.DSMT4" ShapeID="_x0000_i1053" DrawAspect="Content" ObjectID="_1606762831" r:id="rId63"/>
+        </w:object>
+      </w:r>
+    </w:p>
+    <w:p>
+      <w:pPr>
+        <w:ind w:firstLineChars="600" w:firstLine="1260"/>
+        <w:rPr>
+          <w:rFonts w:hint="eastAsia"/>
+        </w:rPr>
+      </w:pPr>
+      <w:r>
+        <w:rPr>
+          <w:position w:val="-28"/>
+        </w:rPr>
+        <w:object w:dxaOrig="4720" w:dyaOrig="680" w14:anchorId="34AAAEA0">
+          <v:shape id="_x0000_i1054" type="#_x0000_t75" style="width:235.9pt;height:34.15pt" o:ole="">
+            <v:imagedata r:id="rId64" o:title=""/>
+          </v:shape>
+          <o:OLEObject Type="Embed" ProgID="Equation.DSMT4" ShapeID="_x0000_i1054" DrawAspect="Content" ObjectID="_1606762832" r:id="rId65"/>
+        </w:object>
+      </w:r>
+    </w:p>
+    <w:p>
+      <w:pPr>
+        <w:ind w:firstLineChars="400" w:firstLine="840"/>
+        <w:rPr>
+          <w:rFonts w:hint="eastAsia"/>
+        </w:rPr>
+      </w:pPr>
+      <w:r>
+        <w:rPr>
+          <w:rFonts w:hint="eastAsia"/>
+        </w:rPr>
+        <w:t>设：</w:t>
+      </w:r>
+      <w:r>
+        <w:rPr>
+          <w:rFonts w:hint="eastAsia"/>
+          <w:position w:val="-28"/>
+        </w:rPr>
+        <w:object w:dxaOrig="1100" w:dyaOrig="680" w14:anchorId="12F9ECBF">
+          <v:shape id="图片 47" o:spid="_x0000_i1055" type="#_x0000_t75" style="width:55.15pt;height:34.15pt;mso-position-horizontal-relative:page;mso-position-vertical-relative:page" o:ole="">
+            <v:imagedata r:id="rId66" o:title=""/>
+          </v:shape>
+          <o:OLEObject Type="Embed" ProgID="Equation.3" ShapeID="图片 47" DrawAspect="Content" ObjectID="_1606762833" r:id="rId67">
+            <o:FieldCodes>\* MERGEFORMAT</o:FieldCodes>
+          </o:OLEObject>
+        </w:object>
+      </w:r>
+      <w:r>
+        <w:rPr>
+          <w:rFonts w:hint="eastAsia"/>
+        </w:rPr>
+        <w:t>，</w:t>
+      </w:r>
+      <w:r>
+        <w:rPr>
+          <w:rFonts w:hint="eastAsia"/>
+          <w:color w:val="FF0000"/>
+        </w:rPr>
+        <w:t>注意本序列是从</w:t>
+      </w:r>
+      <w:r>
+        <w:rPr>
+          <w:rFonts w:hint="eastAsia"/>
+          <w:color w:val="FF0000"/>
+        </w:rPr>
+        <w:t>x</w:t>
+      </w:r>
+      <w:r>
+        <w:rPr>
+          <w:rFonts w:hint="eastAsia"/>
+          <w:color w:val="FF0000"/>
+          <w:vertAlign w:val="subscript"/>
+        </w:rPr>
+        <w:t>0</w:t>
+      </w:r>
+      <w:r>
+        <w:rPr>
+          <w:rFonts w:hint="eastAsia"/>
+          <w:color w:val="FF0000"/>
+        </w:rPr>
+        <w:t>开始的</w:t>
+      </w:r>
+    </w:p>
+    <w:p>
+      <w:pPr>
+        <w:ind w:firstLineChars="400" w:firstLine="840"/>
+        <w:rPr>
+          <w:rFonts w:hint="eastAsia"/>
+        </w:rPr>
+      </w:pPr>
+      <w:r>
+        <w:rPr>
+          <w:position w:val="-24"/>
+        </w:rPr>
+        <w:object w:dxaOrig="4180" w:dyaOrig="620" w14:anchorId="18FC0CD8">
+          <v:shape id="Picture 26" o:spid="_x0000_i1056" type="#_x0000_t75" style="width:208.9pt;height:31.15pt;mso-position-horizontal-relative:page;mso-position-vertical-relative:page" o:ole="">
+            <v:imagedata r:id="rId68" o:title=""/>
+          </v:shape>
+          <o:OLEObject Type="Embed" ProgID="Equation.DSMT4" ShapeID="Picture 26" DrawAspect="Content" ObjectID="_1606762834" r:id="rId69"/>
+        </w:object>
+      </w:r>
+      <w:r>
+        <w:t xml:space="preserve"> </w:t>
+      </w:r>
+    </w:p>
+    <w:p>
+      <w:pPr>
+        <w:ind w:firstLineChars="400" w:firstLine="840"/>
+        <w:rPr>
+          <w:rFonts w:hint="eastAsia"/>
+        </w:rPr>
+      </w:pPr>
+      <w:r>
+        <w:rPr>
+          <w:position w:val="-24"/>
+        </w:rPr>
+        <w:object w:dxaOrig="3840" w:dyaOrig="620" w14:anchorId="18856974">
+          <v:shape id="Picture 27" o:spid="_x0000_i1057" type="#_x0000_t75" style="width:192pt;height:31.15pt;mso-position-horizontal-relative:page;mso-position-vertical-relative:page" o:ole="">
+            <v:imagedata r:id="rId70" o:title=""/>
+          </v:shape>
+          <o:OLEObject Type="Embed" ProgID="Equation.DSMT4" ShapeID="Picture 27" DrawAspect="Content" ObjectID="_1606762835" r:id="rId71"/>
+        </w:object>
+      </w:r>
+      <w:r>
+        <w:t xml:space="preserve"> </w:t>
+      </w:r>
+      <w:r>
+        <w:rPr>
+          <w:rFonts w:hint="eastAsia"/>
+        </w:rPr>
+        <w:t xml:space="preserve">                              </w:t>
+      </w:r>
+      <w:r>
+        <w:rPr>
+          <w:rFonts w:hint="eastAsia"/>
+        </w:rPr>
+        <w:t>（</w:t>
+      </w:r>
+      <w:r>
+        <w:rPr>
+          <w:rFonts w:hint="eastAsia"/>
+        </w:rPr>
+        <w:t>4</w:t>
+      </w:r>
+      <w:r>
+        <w:rPr>
+          <w:rFonts w:hint="eastAsia"/>
+        </w:rPr>
+        <w:t>）</w:t>
+      </w:r>
+    </w:p>
+    <w:p>
+      <w:pPr>
+        <w:ind w:firstLineChars="400" w:firstLine="840"/>
+        <w:rPr>
+          <w:rFonts w:hint="eastAsia"/>
+        </w:rPr>
+      </w:pPr>
+      <w:r>
+        <w:rPr>
+          <w:rFonts w:hint="eastAsia"/>
+        </w:rPr>
+        <w:t>将式（</w:t>
+      </w:r>
+      <w:r>
+        <w:rPr>
+          <w:rFonts w:hint="eastAsia"/>
+        </w:rPr>
+        <w:t>3</w:t>
+      </w:r>
+      <w:r>
+        <w:rPr>
+          <w:rFonts w:hint="eastAsia"/>
+        </w:rPr>
+        <w:t>）和式（</w:t>
+      </w:r>
+      <w:r>
+        <w:rPr>
+          <w:rFonts w:hint="eastAsia"/>
+        </w:rPr>
+        <w:t>4</w:t>
+      </w:r>
+      <w:r>
+        <w:rPr>
+          <w:rFonts w:hint="eastAsia"/>
+        </w:rPr>
+        <w:t>）相加可得：</w:t>
+      </w:r>
+    </w:p>
+    <w:p>
+      <w:pPr>
+        <w:ind w:firstLineChars="400" w:firstLine="840"/>
+        <w:rPr>
+          <w:rFonts w:hint="eastAsia"/>
+        </w:rPr>
+      </w:pPr>
+      <w:r>
+        <w:rPr>
+          <w:position w:val="-24"/>
+        </w:rPr>
+        <w:object w:dxaOrig="2460" w:dyaOrig="660" w14:anchorId="512B3658">
+          <v:shape id="Picture 28" o:spid="_x0000_i1058" type="#_x0000_t75" style="width:123pt;height:33pt;mso-position-horizontal-relative:page;mso-position-vertical-relative:page" o:ole="">
+            <v:imagedata r:id="rId72" o:title=""/>
+          </v:shape>
+          <o:OLEObject Type="Embed" ProgID="Equation.DSMT4" ShapeID="Picture 28" DrawAspect="Content" ObjectID="_1606762836" r:id="rId73"/>
+        </w:object>
+      </w:r>
+      <w:r>
+        <w:t xml:space="preserve"> </w:t>
+      </w:r>
+    </w:p>
+    <w:p>
+      <w:pPr>
+        <w:ind w:firstLineChars="400" w:firstLine="840"/>
+        <w:rPr>
+          <w:rFonts w:hint="eastAsia"/>
+        </w:rPr>
+      </w:pPr>
+      <w:r>
+        <w:rPr>
+          <w:rFonts w:hint="eastAsia"/>
+        </w:rPr>
+        <w:t>由此可求，</w:t>
+      </w:r>
+      <w:r>
+        <w:rPr>
+          <w:position w:val="-10"/>
+        </w:rPr>
+        <w:object w:dxaOrig="241" w:dyaOrig="321" w14:anchorId="01D0B872">
+          <v:shape id="Picture 29" o:spid="_x0000_i1059" type="#_x0000_t75" style="width:12pt;height:16.15pt;mso-position-horizontal-relative:page;mso-position-vertical-relative:page" o:ole="">
+            <v:imagedata r:id="rId10" o:title=""/>
+          </v:shape>
+          <o:OLEObject Type="Embed" ProgID="Equation.DSMT4" ShapeID="Picture 29" DrawAspect="Content" ObjectID="_1606762837" r:id="rId74"/>
+        </w:object>
+      </w:r>
+      <w:r>
+        <w:t xml:space="preserve"> </w:t>
+      </w:r>
+      <w:r>
+        <w:rPr>
+          <w:rFonts w:hint="eastAsia"/>
+        </w:rPr>
+        <w:t>和</w:t>
+      </w:r>
+      <w:r>
+        <w:rPr>
+          <w:position w:val="-6"/>
+        </w:rPr>
+        <w:object w:dxaOrig="241" w:dyaOrig="221" w14:anchorId="3F40A529">
+          <v:shape id="Picture 30" o:spid="_x0000_i1060" type="#_x0000_t75" style="width:12pt;height:10.9pt;mso-position-horizontal-relative:page;mso-position-vertical-relative:page" o:ole="">
+            <v:imagedata r:id="rId12" o:title=""/>
+          </v:shape>
+          <o:OLEObject Type="Embed" ProgID="Equation.DSMT4" ShapeID="Picture 30" DrawAspect="Content" ObjectID="_1606762838" r:id="rId75"/>
+        </w:object>
+      </w:r>
+      <w:r>
+        <w:rPr>
+          <w:rFonts w:hint="eastAsia"/>
+        </w:rPr>
+        <w:t>分别为：</w:t>
+      </w:r>
+    </w:p>
+    <w:p>
+      <w:pPr>
+        <w:ind w:firstLineChars="400" w:firstLine="840"/>
+        <w:rPr>
+          <w:rFonts w:hint="eastAsia"/>
+        </w:rPr>
+      </w:pPr>
+      <w:r>
+        <w:rPr>
+          <w:position w:val="-24"/>
+        </w:rPr>
+        <w:object w:dxaOrig="2520" w:dyaOrig="680" w14:anchorId="2E0CF522">
+          <v:shape id="Picture 31" o:spid="_x0000_i1061" type="#_x0000_t75" style="width:126pt;height:34.15pt;mso-position-horizontal-relative:page;mso-position-vertical-relative:page" o:ole="">
+            <v:imagedata r:id="rId76" o:title=""/>
+          </v:shape>
+          <o:OLEObject Type="Embed" ProgID="Equation.DSMT4" ShapeID="Picture 31" DrawAspect="Content" ObjectID="_1606762839" r:id="rId77"/>
+        </w:object>
+      </w:r>
+      <w:r>
+        <w:rPr>
+          <w:rFonts w:hint="eastAsia"/>
+        </w:rPr>
+        <w:t xml:space="preserve">                                            (5)</w:t>
+      </w:r>
+    </w:p>
+    <w:p>
+      <w:pPr>
+        <w:ind w:firstLineChars="400" w:firstLine="840"/>
+        <w:rPr>
+          <w:rFonts w:hint="eastAsia"/>
+        </w:rPr>
+      </w:pPr>
+      <w:r>
+        <w:rPr>
+          <w:position w:val="-28"/>
+        </w:rPr>
+        <w:object w:dxaOrig="2600" w:dyaOrig="720" w14:anchorId="4224DEA9">
+          <v:shape id="Picture 32" o:spid="_x0000_i1062" type="#_x0000_t75" style="width:130.15pt;height:36pt;mso-position-horizontal-relative:page;mso-position-vertical-relative:page" o:ole="">
+            <v:imagedata r:id="rId78" o:title=""/>
+          </v:shape>
+          <o:OLEObject Type="Embed" ProgID="Equation.DSMT4" ShapeID="Picture 32" DrawAspect="Content" ObjectID="_1606762840" r:id="rId79"/>
+        </w:object>
+      </w:r>
+      <w:r>
+        <w:rPr>
+          <w:rFonts w:hint="eastAsia"/>
+        </w:rPr>
+        <w:t xml:space="preserve">                                          </w:t>
+      </w:r>
+      <w:r>
+        <w:t xml:space="preserve"> </w:t>
+      </w:r>
+      <w:r>
+        <w:rPr>
+          <w:rFonts w:hint="eastAsia"/>
+        </w:rPr>
+        <w:t xml:space="preserve"> (6)</w:t>
+      </w:r>
+    </w:p>
+    <w:p>
+      <w:pPr>
+        <w:ind w:firstLineChars="200" w:firstLine="420"/>
+        <w:rPr>
+          <w:rFonts w:hint="eastAsia"/>
+        </w:rPr>
+      </w:pPr>
+      <w:r>
+        <w:rPr>
+          <w:rFonts w:hint="eastAsia"/>
+        </w:rPr>
+        <w:t>上式中，</w:t>
+      </w:r>
+      <w:r>
+        <w:rPr>
+          <w:rFonts w:hint="eastAsia"/>
+          <w:position w:val="-28"/>
+        </w:rPr>
+        <w:object w:dxaOrig="1100" w:dyaOrig="680" w14:anchorId="1B7ED3E9">
+          <v:shape id="_x0000_i1063" type="#_x0000_t75" style="width:55.15pt;height:34.15pt;mso-position-horizontal-relative:page;mso-position-vertical-relative:page" o:ole="">
+            <v:imagedata r:id="rId80" o:title=""/>
+          </v:shape>
+          <o:OLEObject Type="Embed" ProgID="Equation.3" ShapeID="_x0000_i1063" DrawAspect="Content" ObjectID="_1606762841" r:id="rId81">
+            <o:FieldCodes>\* MERGEFORMAT</o:FieldCodes>
+          </o:OLEObject>
+        </w:object>
+      </w:r>
+      <w:r>
+        <w:t xml:space="preserve"> </w:t>
+      </w:r>
+      <w:r>
+        <w:rPr>
+          <w:rFonts w:hint="eastAsia"/>
+        </w:rPr>
+        <w:t>，</w:t>
+      </w:r>
+    </w:p>
+    <w:p>
+      <w:pPr>
+        <w:ind w:firstLineChars="200" w:firstLine="420"/>
+        <w:rPr>
+          <w:rFonts w:hint="eastAsia"/>
+        </w:rPr>
+      </w:pPr>
+      <w:r>
+        <w:rPr>
+          <w:rFonts w:hint="eastAsia"/>
+        </w:rPr>
+        <w:t>设</w:t>
+      </w:r>
+      <w:r>
+        <w:rPr>
+          <w:rFonts w:hint="eastAsia"/>
+          <w:position w:val="-6"/>
+        </w:rPr>
+        <w:object w:dxaOrig="200" w:dyaOrig="220" w14:anchorId="6B94554D">
+          <v:shape id="图片 54" o:spid="_x0000_i1064" type="#_x0000_t75" style="width:10.15pt;height:10.9pt" o:ole="">
+            <v:imagedata r:id="rId82" o:title=""/>
+          </v:shape>
+          <o:OLEObject Type="Embed" ProgID="Equation.3" ShapeID="图片 54" DrawAspect="Content" ObjectID="_1606762842" r:id="rId83">
+            <o:FieldCodes>\* MERGEFORMAT</o:FieldCodes>
+          </o:OLEObject>
+        </w:object>
+      </w:r>
+      <w:r>
+        <w:rPr>
+          <w:rFonts w:hint="eastAsia"/>
+        </w:rPr>
+        <w:t>为该茧丝纤度序列的平均值。</w:t>
+      </w:r>
+    </w:p>
+    <w:p>
+      <w:pPr>
+        <w:ind w:firstLineChars="200" w:firstLine="420"/>
+        <w:rPr>
+          <w:rFonts w:hint="eastAsia"/>
+        </w:rPr>
+      </w:pPr>
+      <w:r>
+        <w:rPr>
+          <w:rFonts w:hint="eastAsia"/>
+        </w:rPr>
+        <w:lastRenderedPageBreak/>
+        <w:t>则</w:t>
+      </w:r>
+      <w:r>
+        <w:rPr>
+          <w:rFonts w:hint="eastAsia"/>
+          <w:position w:val="-76"/>
+        </w:rPr>
+        <w:object w:dxaOrig="2140" w:dyaOrig="1680" w14:anchorId="34996C00">
+          <v:shape id="图片 55" o:spid="_x0000_i1065" type="#_x0000_t75" style="width:106.9pt;height:84pt" o:ole="">
+            <v:imagedata r:id="rId84" o:title=""/>
+          </v:shape>
+          <o:OLEObject Type="Embed" ProgID="Equation.3" ShapeID="图片 55" DrawAspect="Content" ObjectID="_1606762843" r:id="rId85">
+            <o:FieldCodes>\* MERGEFORMAT</o:FieldCodes>
+          </o:OLEObject>
+        </w:object>
+      </w:r>
+    </w:p>
+    <w:p>
+      <w:pPr>
+        <w:ind w:firstLineChars="200" w:firstLine="420"/>
+        <w:rPr>
+          <w:rFonts w:hint="eastAsia"/>
+        </w:rPr>
+      </w:pPr>
+      <w:r>
+        <w:rPr>
+          <w:rFonts w:hint="eastAsia"/>
+        </w:rPr>
+        <w:t>带入（</w:t>
+      </w:r>
+      <w:r>
+        <w:rPr>
+          <w:rFonts w:hint="eastAsia"/>
+        </w:rPr>
+        <w:t>5</w:t>
+      </w:r>
+      <w:r>
+        <w:rPr>
+          <w:rFonts w:hint="eastAsia"/>
+        </w:rPr>
+        <w:t>）和（</w:t>
+      </w:r>
+      <w:r>
+        <w:rPr>
+          <w:rFonts w:hint="eastAsia"/>
+        </w:rPr>
+        <w:t>6</w:t>
+      </w:r>
+      <w:r>
+        <w:rPr>
+          <w:rFonts w:hint="eastAsia"/>
+        </w:rPr>
+        <w:t>）式可得：</w:t>
+      </w:r>
+    </w:p>
+    <w:p>
+      <w:pPr>
+        <w:ind w:firstLineChars="200" w:firstLine="420"/>
+        <w:rPr>
+          <w:rFonts w:hint="eastAsia"/>
+        </w:rPr>
+      </w:pPr>
+      <w:r>
+        <w:rPr>
+          <w:rFonts w:hint="eastAsia"/>
+          <w:position w:val="-138"/>
+        </w:rPr>
+        <w:object w:dxaOrig="3580" w:dyaOrig="2880" w14:anchorId="7CD10DBE">
+          <v:shape id="图片 56" o:spid="_x0000_i1066" type="#_x0000_t75" style="width:178.9pt;height:2in" o:ole="">
+            <v:imagedata r:id="rId86" o:title=""/>
+          </v:shape>
+          <o:OLEObject Type="Embed" ProgID="Equation.3" ShapeID="图片 56" DrawAspect="Content" ObjectID="_1606762844" r:id="rId87">
+            <o:FieldCodes>\* MERGEFORMAT</o:FieldCodes>
+          </o:OLEObject>
+        </w:object>
+      </w:r>
+    </w:p>
+    <w:p>
+      <w:pPr>
+        <w:ind w:firstLineChars="200" w:firstLine="420"/>
+      </w:pPr>
+      <w:r>
+        <w:rPr>
+          <w:position w:val="-28"/>
+        </w:rPr>
+        <w:object w:dxaOrig="2600" w:dyaOrig="720" w14:anchorId="7B0938BE">
+          <v:shape id="_x0000_i1067" type="#_x0000_t75" style="width:130.15pt;height:36pt;mso-position-horizontal-relative:page;mso-position-vertical-relative:page" o:ole="">
+            <v:imagedata r:id="rId78" o:title=""/>
+          </v:shape>
+          <o:OLEObject Type="Embed" ProgID="Equation.DSMT4" ShapeID="_x0000_i1067" DrawAspect="Content" ObjectID="_1606762845" r:id="rId88"/>
+        </w:object>
+      </w:r>
+    </w:p>
+    <w:p>
+      <w:pPr>
+        <w:rPr>
+          <w:rFonts w:hint="eastAsia"/>
+        </w:rPr>
+      </w:pPr>
+      <w:r>
+        <w:rPr>
+          <w:rFonts w:hint="eastAsia"/>
+          <w:position w:val="-168"/>
+        </w:rPr>
+        <w:object w:dxaOrig="3460" w:dyaOrig="4040" w14:anchorId="2BD2C1A4">
+          <v:shape id="图片 59" o:spid="_x0000_i1068" type="#_x0000_t75" style="width:172.9pt;height:202.15pt" o:ole="">
+            <v:imagedata r:id="rId89" o:title=""/>
+          </v:shape>
+          <o:OLEObject Type="Embed" ProgID="Equation.3" ShapeID="图片 59" DrawAspect="Content" ObjectID="_1606762846" r:id="rId90">
+            <o:FieldCodes>\* MERGEFORMAT</o:FieldCodes>
+          </o:OLEObject>
+        </w:object>
+      </w:r>
+      <w:bookmarkStart w:id="2" w:name="_GoBack"/>
+      <w:bookmarkEnd w:id="2"/>
+    </w:p>
+    <w:p>
+      <m:oMathPara>
+        <m:oMath>
+          <m:sSubSup>
+            <m:sSubSupPr>
+              <m:ctrlPr>
+                <w:rPr>
+                  <w:rFonts w:ascii="Cambria Math" w:hAnsi="Cambria Math"/>
+                </w:rPr>
+              </m:ctrlPr>
+            </m:sSubSupPr>
+            <m:e>
+              <m:r>
+                <w:rPr>
+                  <w:rFonts w:ascii="Cambria Math" w:hAnsi="Cambria Math"/>
+                </w:rPr>
+                <m:t>σ</m:t>
+              </m:r>
+            </m:e>
+            <m:sub>
+              <m:r>
+                <w:rPr>
+                  <w:rFonts w:ascii="Cambria Math" w:hAnsi="Cambria Math"/>
+                </w:rPr>
+                <m:t>ε</m:t>
+              </m:r>
+            </m:sub>
+            <m:sup>
+              <m:r>
+                <w:rPr>
+                  <w:rFonts w:ascii="Cambria Math" w:hAnsi="Cambria Math"/>
+                </w:rPr>
+                <m:t>2</m:t>
+              </m:r>
+            </m:sup>
+          </m:sSubSup>
+          <m:r>
+            <m:rPr>
+              <m:sty m:val="p"/>
+            </m:rPr>
+            <w:rPr>
+              <w:rFonts w:ascii="Cambria Math" w:hAnsi="Cambria Math"/>
+            </w:rPr>
+            <m:t>=</m:t>
+          </m:r>
+          <m:f>
+            <m:fPr>
+              <m:ctrlPr>
+                <w:rPr>
+                  <w:rFonts w:ascii="Cambria Math" w:hAnsi="Cambria Math"/>
+                </w:rPr>
+              </m:ctrlPr>
+            </m:fPr>
+            <m:num>
+              <m:r>
+                <w:rPr>
+                  <w:rFonts w:ascii="Cambria Math" w:hAnsi="Cambria Math"/>
+                </w:rPr>
+                <m:t>1</m:t>
+              </m:r>
+            </m:num>
+            <m:den>
+              <m:r>
+                <w:rPr>
+                  <w:rFonts w:ascii="Cambria Math" w:hAnsi="Cambria Math"/>
+                </w:rPr>
+                <m:t>n</m:t>
+              </m:r>
+            </m:den>
+          </m:f>
+          <m:nary>
+            <m:naryPr>
+              <m:chr m:val="∑"/>
+              <m:limLoc m:val="undOvr"/>
+              <m:ctrlPr>
+                <w:rPr>
+                  <w:rFonts w:ascii="Cambria Math" w:hAnsi="Cambria Math"/>
+                  <w:i/>
+                </w:rPr>
+              </m:ctrlPr>
+            </m:naryPr>
+            <m:sub>
+              <m:r>
+                <w:rPr>
+                  <w:rFonts w:ascii="Cambria Math" w:hAnsi="Cambria Math"/>
+                </w:rPr>
+                <m:t>i=1</m:t>
+              </m:r>
+            </m:sub>
+            <m:sup>
+              <m:r>
+                <w:rPr>
+                  <w:rFonts w:ascii="Cambria Math" w:hAnsi="Cambria Math"/>
+                </w:rPr>
+                <m:t>n</m:t>
+              </m:r>
+            </m:sup>
+            <m:e>
+              <m:sSup>
+                <m:sSupPr>
+                  <m:ctrlPr>
+                    <w:rPr>
+                      <w:rFonts w:ascii="Cambria Math" w:hAnsi="Cambria Math"/>
+                      <w:i/>
+                    </w:rPr>
+                  </m:ctrlPr>
+                </m:sSupPr>
+                <m:e>
+                  <m:r>
+                    <w:rPr>
+                      <w:rFonts w:ascii="Cambria Math" w:hAnsi="Cambria Math"/>
+                    </w:rPr>
+                    <m:t>(</m:t>
+                  </m:r>
+                  <m:sSub>
+                    <m:sSubPr>
+                      <m:ctrlPr>
+                        <w:rPr>
+                          <w:rFonts w:ascii="Cambria Math" w:hAnsi="Cambria Math"/>
+                          <w:i/>
+                        </w:rPr>
+                      </m:ctrlPr>
+                    </m:sSubPr>
+                    <m:e>
+                      <m:r>
+                        <w:rPr>
+                          <w:rFonts w:ascii="Cambria Math" w:hAnsi="Cambria Math"/>
+                        </w:rPr>
+                        <m:t>ε</m:t>
+                      </m:r>
+                    </m:e>
+                    <m:sub>
+                      <m:r>
+                        <w:rPr>
+                          <w:rFonts w:ascii="Cambria Math" w:hAnsi="Cambria Math"/>
+                        </w:rPr>
+                        <m:t>i</m:t>
+                      </m:r>
+                    </m:sub>
+                  </m:sSub>
+                  <m:r>
+                    <w:rPr>
+                      <w:rFonts w:ascii="Cambria Math" w:hAnsi="Cambria Math"/>
+                    </w:rPr>
+                    <m:t>-0)</m:t>
+                  </m:r>
+                </m:e>
+                <m:sup>
+                  <m:r>
+                    <w:rPr>
+                      <w:rFonts w:ascii="Cambria Math" w:hAnsi="Cambria Math"/>
+                    </w:rPr>
+                    <m:t>2</m:t>
+                  </m:r>
+                </m:sup>
+              </m:sSup>
+            </m:e>
+          </m:nary>
+          <m:r>
+            <w:rPr>
+              <w:rFonts w:ascii="Cambria Math" w:hAnsi="Cambria Math"/>
+            </w:rPr>
+            <m:t>=</m:t>
+          </m:r>
+          <m:f>
+            <m:fPr>
+              <m:ctrlPr>
+                <w:rPr>
+                  <w:rFonts w:ascii="Cambria Math" w:hAnsi="Cambria Math"/>
+                </w:rPr>
+              </m:ctrlPr>
+            </m:fPr>
+            <m:num>
+              <m:r>
+                <w:rPr>
+                  <w:rFonts w:ascii="Cambria Math" w:hAnsi="Cambria Math"/>
+                </w:rPr>
+                <m:t>1</m:t>
+              </m:r>
+            </m:num>
+            <m:den>
+              <m:r>
+                <w:rPr>
+                  <w:rFonts w:ascii="Cambria Math" w:hAnsi="Cambria Math"/>
+                </w:rPr>
+                <m:t>n</m:t>
+              </m:r>
+            </m:den>
+          </m:f>
+          <m:nary>
+            <m:naryPr>
+              <m:chr m:val="∑"/>
+              <m:limLoc m:val="undOvr"/>
+              <m:ctrlPr>
+                <w:rPr>
+                  <w:rFonts w:ascii="Cambria Math" w:hAnsi="Cambria Math"/>
+                  <w:i/>
+                </w:rPr>
+              </m:ctrlPr>
+            </m:naryPr>
+            <m:sub>
+              <m:r>
+                <w:rPr>
+                  <w:rFonts w:ascii="Cambria Math" w:hAnsi="Cambria Math"/>
+                </w:rPr>
+                <m:t>i=1</m:t>
+              </m:r>
+            </m:sub>
+            <m:sup>
+              <m:r>
+                <w:rPr>
+                  <w:rFonts w:ascii="Cambria Math" w:hAnsi="Cambria Math"/>
+                </w:rPr>
+                <m:t>n</m:t>
+              </m:r>
+            </m:sup>
+            <m:e>
+              <m:sSubSup>
+                <m:sSubSupPr>
+                  <m:ctrlPr>
+                    <w:rPr>
+                      <w:rFonts w:ascii="Cambria Math" w:hAnsi="Cambria Math"/>
+                      <w:i/>
+                    </w:rPr>
+                  </m:ctrlPr>
+                </m:sSubSupPr>
+                <m:e>
+                  <m:r>
+                    <w:rPr>
+                      <w:rFonts w:ascii="Cambria Math" w:hAnsi="Cambria Math"/>
+                    </w:rPr>
+                    <m:t>ε</m:t>
+                  </m:r>
+                </m:e>
+                <m:sub>
+                  <m:r>
+                    <w:rPr>
+                      <w:rFonts w:ascii="Cambria Math" w:hAnsi="Cambria Math"/>
+                    </w:rPr>
+                    <m:t>i</m:t>
+                  </m:r>
+                </m:sub>
+                <m:sup>
+                  <m:r>
+                    <w:rPr>
+                      <w:rFonts w:ascii="Cambria Math" w:hAnsi="Cambria Math"/>
+                    </w:rPr>
+                    <m:t>2</m:t>
+                  </m:r>
+                </m:sup>
+              </m:sSubSup>
+            </m:e>
+          </m:nary>
+          <m:r>
+            <m:rPr>
+              <m:sty m:val="p"/>
+            </m:rPr>
+            <w:rPr>
+              <w:rFonts w:ascii="Cambria Math" w:hAnsi="Cambria Math"/>
+            </w:rPr>
+            <m:t>=</m:t>
+          </m:r>
+          <m:f>
+            <m:fPr>
+              <m:ctrlPr>
+                <w:rPr>
+                  <w:rFonts w:ascii="Cambria Math" w:hAnsi="Cambria Math"/>
+                </w:rPr>
+              </m:ctrlPr>
+            </m:fPr>
+            <m:num>
+              <m:r>
+                <w:rPr>
+                  <w:rFonts w:ascii="Cambria Math" w:hAnsi="Cambria Math"/>
+                </w:rPr>
+                <m:t>1</m:t>
+              </m:r>
+            </m:num>
+            <m:den>
+              <m:r>
+                <w:rPr>
+                  <w:rFonts w:ascii="Cambria Math" w:hAnsi="Cambria Math"/>
+                </w:rPr>
+                <m:t>n</m:t>
+              </m:r>
+            </m:den>
+          </m:f>
+          <m:nary>
+            <m:naryPr>
+              <m:chr m:val="∑"/>
+              <m:limLoc m:val="undOvr"/>
+              <m:ctrlPr>
+                <w:rPr>
+                  <w:rFonts w:ascii="Cambria Math" w:hAnsi="Cambria Math"/>
+                  <w:i/>
+                </w:rPr>
+              </m:ctrlPr>
+            </m:naryPr>
+            <m:sub>
+              <m:r>
+                <w:rPr>
+                  <w:rFonts w:ascii="Cambria Math" w:hAnsi="Cambria Math"/>
+                </w:rPr>
+                <m:t>i=1</m:t>
+              </m:r>
+            </m:sub>
+            <m:sup>
+              <m:r>
+                <w:rPr>
+                  <w:rFonts w:ascii="Cambria Math" w:hAnsi="Cambria Math"/>
+                </w:rPr>
+                <m:t>n</m:t>
+              </m:r>
+            </m:sup>
+            <m:e>
+              <m:sSup>
+                <m:sSupPr>
+                  <m:ctrlPr>
+                    <w:rPr>
+                      <w:rFonts w:ascii="Cambria Math" w:hAnsi="Cambria Math"/>
+                      <w:i/>
+                    </w:rPr>
+                  </m:ctrlPr>
+                </m:sSupPr>
+                <m:e>
+                  <m:r>
+                    <w:rPr>
+                      <w:rFonts w:ascii="Cambria Math" w:hAnsi="Cambria Math"/>
+                    </w:rPr>
+                    <m:t>[</m:t>
+                  </m:r>
+                  <m:sSub>
+                    <m:sSubPr>
+                      <m:ctrlPr>
+                        <w:rPr>
+                          <w:rFonts w:ascii="Cambria Math" w:hAnsi="Cambria Math"/>
+                          <w:i/>
+                        </w:rPr>
+                      </m:ctrlPr>
+                    </m:sSubPr>
+                    <m:e>
+                      <m:r>
+                        <w:rPr>
+                          <w:rFonts w:ascii="Cambria Math" w:hAnsi="Cambria Math"/>
+                        </w:rPr>
+                        <m:t>x</m:t>
+                      </m:r>
+                    </m:e>
+                    <m:sub>
+                      <m:r>
+                        <w:rPr>
+                          <w:rFonts w:ascii="Cambria Math" w:hAnsi="Cambria Math"/>
+                        </w:rPr>
+                        <m:t>i</m:t>
+                      </m:r>
+                    </m:sub>
+                  </m:sSub>
+                  <m:r>
+                    <w:rPr>
+                      <w:rFonts w:ascii="Cambria Math" w:hAnsi="Cambria Math"/>
+                    </w:rPr>
+                    <m:t>-</m:t>
+                  </m:r>
+                  <m:sSub>
+                    <m:sSubPr>
+                      <m:ctrlPr>
+                        <w:rPr>
+                          <w:rFonts w:ascii="Cambria Math" w:hAnsi="Cambria Math"/>
+                          <w:i/>
+                        </w:rPr>
+                      </m:ctrlPr>
+                    </m:sSubPr>
+                    <m:e>
+                      <m:r>
+                        <w:rPr>
+                          <w:rFonts w:ascii="Cambria Math" w:hAnsi="Cambria Math"/>
+                        </w:rPr>
+                        <m:t>x</m:t>
+                      </m:r>
+                    </m:e>
+                    <m:sub>
+                      <m:r>
+                        <w:rPr>
+                          <w:rFonts w:ascii="Cambria Math" w:hAnsi="Cambria Math"/>
+                        </w:rPr>
+                        <m:t>i-1</m:t>
+                      </m:r>
+                    </m:sub>
+                  </m:sSub>
+                  <m:r>
+                    <w:rPr>
+                      <w:rFonts w:ascii="Cambria Math" w:hAnsi="Cambria Math"/>
+                    </w:rPr>
+                    <m:t>-β+(i-1)α]</m:t>
+                  </m:r>
+                </m:e>
+                <m:sup>
+                  <m:r>
+                    <w:rPr>
+                      <w:rFonts w:ascii="Cambria Math" w:hAnsi="Cambria Math"/>
+                    </w:rPr>
+                    <m:t>2</m:t>
+                  </m:r>
+                </m:sup>
+              </m:sSup>
+            </m:e>
+          </m:nary>
+          <m:r>
+            <w:rPr>
+              <w:rFonts w:ascii="Cambria Math" w:hAnsi="Cambria Math"/>
+            </w:rPr>
+            <m:t>=</m:t>
+          </m:r>
+          <m:f>
+            <m:fPr>
+              <m:ctrlPr>
+                <w:rPr>
+                  <w:rFonts w:ascii="Cambria Math" w:hAnsi="Cambria Math"/>
+                </w:rPr>
+              </m:ctrlPr>
+            </m:fPr>
+            <m:num>
+              <m:r>
+                <w:rPr>
+                  <w:rFonts w:ascii="Cambria Math" w:hAnsi="Cambria Math"/>
+                </w:rPr>
+                <m:t>1</m:t>
+              </m:r>
+            </m:num>
+            <m:den>
+              <m:r>
+                <w:rPr>
+                  <w:rFonts w:ascii="Cambria Math" w:hAnsi="Cambria Math"/>
+                </w:rPr>
+                <m:t>n</m:t>
+              </m:r>
+            </m:den>
+          </m:f>
+          <m:nary>
+            <m:naryPr>
+              <m:chr m:val="∑"/>
+              <m:limLoc m:val="undOvr"/>
+              <m:ctrlPr>
+                <w:rPr>
+                  <w:rFonts w:ascii="Cambria Math" w:hAnsi="Cambria Math"/>
+                  <w:i/>
+                </w:rPr>
+              </m:ctrlPr>
+            </m:naryPr>
+            <m:sub>
+              <m:r>
+                <w:rPr>
+                  <w:rFonts w:ascii="Cambria Math" w:hAnsi="Cambria Math"/>
+                </w:rPr>
+                <m:t>i=1</m:t>
+              </m:r>
+            </m:sub>
+            <m:sup>
+              <m:r>
+                <w:rPr>
+                  <w:rFonts w:ascii="Cambria Math" w:hAnsi="Cambria Math"/>
+                </w:rPr>
+                <m:t>n</m:t>
+              </m:r>
+            </m:sup>
+            <m:e>
+              <m:sSup>
+                <m:sSupPr>
+                  <m:ctrlPr>
+                    <w:rPr>
+                      <w:rFonts w:ascii="Cambria Math" w:hAnsi="Cambria Math"/>
+                      <w:i/>
+                    </w:rPr>
+                  </m:ctrlPr>
+                </m:sSupPr>
+                <m:e>
+                  <m:r>
+                    <w:rPr>
+                      <w:rFonts w:ascii="Cambria Math" w:hAnsi="Cambria Math"/>
+                    </w:rPr>
+                    <m:t>(</m:t>
+                  </m:r>
+                  <m:sSub>
+                    <m:sSubPr>
+                      <m:ctrlPr>
+                        <w:rPr>
+                          <w:rFonts w:ascii="Cambria Math" w:hAnsi="Cambria Math"/>
+                          <w:i/>
+                        </w:rPr>
+                      </m:ctrlPr>
+                    </m:sSubPr>
+                    <m:e>
+                      <m:r>
+                        <w:rPr>
+                          <w:rFonts w:ascii="Cambria Math" w:hAnsi="Cambria Math"/>
+                        </w:rPr>
+                        <m:t>x</m:t>
+                      </m:r>
+                    </m:e>
+                    <m:sub>
+                      <m:r>
+                        <w:rPr>
+                          <w:rFonts w:ascii="Cambria Math" w:hAnsi="Cambria Math"/>
+                        </w:rPr>
+                        <m:t>i</m:t>
+                      </m:r>
+                    </m:sub>
+                  </m:sSub>
+                  <m:r>
+                    <w:rPr>
+                      <w:rFonts w:ascii="Cambria Math" w:hAnsi="Cambria Math"/>
+                    </w:rPr>
+                    <m:t>-</m:t>
+                  </m:r>
+                  <m:sSub>
+                    <m:sSubPr>
+                      <m:ctrlPr>
+                        <w:rPr>
+                          <w:rFonts w:ascii="Cambria Math" w:hAnsi="Cambria Math"/>
+                          <w:i/>
+                        </w:rPr>
+                      </m:ctrlPr>
+                    </m:sSubPr>
+                    <m:e>
+                      <m:r>
+                        <w:rPr>
+                          <w:rFonts w:ascii="Cambria Math" w:hAnsi="Cambria Math"/>
+                        </w:rPr>
+                        <m:t>x</m:t>
+                      </m:r>
+                    </m:e>
+                    <m:sub>
+                      <m:r>
+                        <w:rPr>
+                          <w:rFonts w:ascii="Cambria Math" w:hAnsi="Cambria Math"/>
+                        </w:rPr>
+                        <m:t>i-1</m:t>
+                      </m:r>
+                    </m:sub>
+                  </m:sSub>
+                  <m:r>
+                    <w:rPr>
+                      <w:rFonts w:ascii="Cambria Math" w:hAnsi="Cambria Math"/>
+                    </w:rPr>
+                    <m:t>-β+iα-1α)</m:t>
+                  </m:r>
+                </m:e>
+                <m:sup>
+                  <m:r>
+                    <w:rPr>
+                      <w:rFonts w:ascii="Cambria Math" w:hAnsi="Cambria Math"/>
+                    </w:rPr>
+                    <m:t>2</m:t>
+                  </m:r>
+                </m:sup>
+              </m:sSup>
+            </m:e>
+          </m:nary>
+          <m:r>
+            <w:rPr>
+              <w:rFonts w:ascii="Cambria Math" w:hAnsi="Cambria Math"/>
+            </w:rPr>
+            <m:t>=</m:t>
+          </m:r>
+          <m:f>
+            <m:fPr>
+              <m:ctrlPr>
+                <w:rPr>
+                  <w:rFonts w:ascii="Cambria Math" w:hAnsi="Cambria Math"/>
+                </w:rPr>
+              </m:ctrlPr>
+            </m:fPr>
+            <m:num>
+              <m:r>
+                <w:rPr>
+                  <w:rFonts w:ascii="Cambria Math" w:hAnsi="Cambria Math"/>
+                </w:rPr>
+                <m:t>1</m:t>
+              </m:r>
+            </m:num>
+            <m:den>
+              <m:r>
+                <w:rPr>
+                  <w:rFonts w:ascii="Cambria Math" w:hAnsi="Cambria Math"/>
+                </w:rPr>
+                <m:t>n</m:t>
+              </m:r>
+            </m:den>
+          </m:f>
+          <m:nary>
+            <m:naryPr>
+              <m:chr m:val="∑"/>
+              <m:limLoc m:val="undOvr"/>
+              <m:ctrlPr>
+                <w:rPr>
+                  <w:rFonts w:ascii="Cambria Math" w:hAnsi="Cambria Math"/>
+                  <w:i/>
+                </w:rPr>
+              </m:ctrlPr>
+            </m:naryPr>
+            <m:sub>
+              <m:r>
+                <w:rPr>
+                  <w:rFonts w:ascii="Cambria Math" w:hAnsi="Cambria Math"/>
+                </w:rPr>
+                <m:t>i=1</m:t>
+              </m:r>
+            </m:sub>
+            <m:sup>
+              <m:r>
+                <w:rPr>
+                  <w:rFonts w:ascii="Cambria Math" w:hAnsi="Cambria Math"/>
+                </w:rPr>
+                <m:t>n</m:t>
+              </m:r>
+            </m:sup>
+            <m:e>
+              <m:sSup>
+                <m:sSupPr>
+                  <m:ctrlPr>
+                    <w:rPr>
+                      <w:rFonts w:ascii="Cambria Math" w:hAnsi="Cambria Math"/>
+                      <w:i/>
+                    </w:rPr>
+                  </m:ctrlPr>
+                </m:sSupPr>
+                <m:e>
+                  <m:r>
+                    <w:rPr>
+                      <w:rFonts w:ascii="Cambria Math" w:hAnsi="Cambria Math"/>
+                    </w:rPr>
+                    <m:t>[</m:t>
+                  </m:r>
+                  <m:sSub>
+                    <m:sSubPr>
+                      <m:ctrlPr>
+                        <w:rPr>
+                          <w:rFonts w:ascii="Cambria Math" w:hAnsi="Cambria Math"/>
+                          <w:i/>
+                        </w:rPr>
+                      </m:ctrlPr>
+                    </m:sSubPr>
+                    <m:e>
+                      <m:r>
+                        <w:rPr>
+                          <w:rFonts w:ascii="Cambria Math" w:hAnsi="Cambria Math"/>
+                        </w:rPr>
+                        <m:t>x</m:t>
+                      </m:r>
+                    </m:e>
+                    <m:sub>
+                      <m:r>
+                        <w:rPr>
+                          <w:rFonts w:ascii="Cambria Math" w:hAnsi="Cambria Math"/>
+                        </w:rPr>
+                        <m:t>i</m:t>
+                      </m:r>
+                    </m:sub>
+                  </m:sSub>
+                  <m:r>
+                    <w:rPr>
+                      <w:rFonts w:ascii="Cambria Math" w:hAnsi="Cambria Math"/>
+                    </w:rPr>
+                    <m:t>-</m:t>
+                  </m:r>
+                  <m:sSub>
+                    <m:sSubPr>
+                      <m:ctrlPr>
+                        <w:rPr>
+                          <w:rFonts w:ascii="Cambria Math" w:hAnsi="Cambria Math"/>
+                          <w:i/>
+                        </w:rPr>
+                      </m:ctrlPr>
+                    </m:sSubPr>
+                    <m:e>
+                      <m:r>
+                        <w:rPr>
+                          <w:rFonts w:ascii="Cambria Math" w:hAnsi="Cambria Math"/>
+                        </w:rPr>
+                        <m:t>x</m:t>
+                      </m:r>
+                    </m:e>
+                    <m:sub>
+                      <m:r>
+                        <w:rPr>
+                          <w:rFonts w:ascii="Cambria Math" w:hAnsi="Cambria Math"/>
+                        </w:rPr>
+                        <m:t>i-1</m:t>
+                      </m:r>
+                    </m:sub>
+                  </m:sSub>
+                  <m:r>
+                    <w:rPr>
+                      <w:rFonts w:ascii="Cambria Math" w:hAnsi="Cambria Math"/>
+                    </w:rPr>
+                    <m:t>+iα-</m:t>
+                  </m:r>
+                  <m:d>
+                    <m:dPr>
+                      <m:ctrlPr>
+                        <w:rPr>
+                          <w:rFonts w:ascii="Cambria Math" w:hAnsi="Cambria Math"/>
+                          <w:i/>
+                        </w:rPr>
+                      </m:ctrlPr>
+                    </m:dPr>
+                    <m:e>
+                      <m:r>
+                        <w:rPr>
+                          <w:rFonts w:ascii="Cambria Math" w:hAnsi="Cambria Math"/>
+                        </w:rPr>
+                        <m:t>β+α</m:t>
+                      </m:r>
+                    </m:e>
+                  </m:d>
+                  <m:r>
+                    <w:rPr>
+                      <w:rFonts w:ascii="Cambria Math" w:hAnsi="Cambria Math"/>
+                    </w:rPr>
+                    <m:t>]</m:t>
+                  </m:r>
+                </m:e>
+                <m:sup>
+                  <m:r>
+                    <w:rPr>
+                      <w:rFonts w:ascii="Cambria Math" w:hAnsi="Cambria Math"/>
+                    </w:rPr>
+                    <m:t>2</m:t>
+                  </m:r>
+                </m:sup>
+              </m:sSup>
+            </m:e>
+          </m:nary>
+          <m:r>
+            <w:rPr>
+              <w:rFonts w:ascii="Cambria Math" w:hAnsi="Cambria Math"/>
+            </w:rPr>
+            <m:t>=</m:t>
+          </m:r>
+          <m:f>
+            <m:fPr>
+              <m:ctrlPr>
+                <w:rPr>
+                  <w:rFonts w:ascii="Cambria Math" w:hAnsi="Cambria Math"/>
+                </w:rPr>
+              </m:ctrlPr>
+            </m:fPr>
+            <m:num>
+              <m:r>
+                <w:rPr>
+                  <w:rFonts w:ascii="Cambria Math" w:hAnsi="Cambria Math"/>
+                </w:rPr>
+                <m:t>1</m:t>
+              </m:r>
+            </m:num>
+            <m:den>
+              <m:r>
+                <w:rPr>
+                  <w:rFonts w:ascii="Cambria Math" w:hAnsi="Cambria Math"/>
+                </w:rPr>
+                <m:t>n</m:t>
+              </m:r>
+            </m:den>
+          </m:f>
+          <m:nary>
+            <m:naryPr>
+              <m:chr m:val="∑"/>
+              <m:limLoc m:val="undOvr"/>
+              <m:ctrlPr>
+                <w:rPr>
+                  <w:rFonts w:ascii="Cambria Math" w:hAnsi="Cambria Math"/>
+                  <w:i/>
+                </w:rPr>
+              </m:ctrlPr>
+            </m:naryPr>
+            <m:sub>
+              <m:r>
+                <w:rPr>
+                  <w:rFonts w:ascii="Cambria Math" w:hAnsi="Cambria Math"/>
+                </w:rPr>
+                <m:t>i=1</m:t>
+              </m:r>
+            </m:sub>
+            <m:sup>
+              <m:r>
+                <w:rPr>
+                  <w:rFonts w:ascii="Cambria Math" w:hAnsi="Cambria Math"/>
+                </w:rPr>
+                <m:t>n</m:t>
+              </m:r>
+            </m:sup>
+            <m:e>
+              <m:r>
+                <w:rPr>
+                  <w:rFonts w:ascii="Cambria Math" w:hAnsi="Cambria Math"/>
+                </w:rPr>
+                <m:t>[</m:t>
+              </m:r>
+              <m:sSubSup>
+                <m:sSubSupPr>
+                  <m:ctrlPr>
+                    <w:rPr>
+                      <w:rFonts w:ascii="Cambria Math" w:hAnsi="Cambria Math"/>
+                      <w:i/>
+                    </w:rPr>
+                  </m:ctrlPr>
+                </m:sSubSupPr>
+                <m:e>
+                  <m:r>
+                    <w:rPr>
+                      <w:rFonts w:ascii="Cambria Math" w:hAnsi="Cambria Math"/>
+                    </w:rPr>
+                    <m:t>x</m:t>
+                  </m:r>
+                </m:e>
+                <m:sub>
+                  <m:r>
+                    <w:rPr>
+                      <w:rFonts w:ascii="Cambria Math" w:hAnsi="Cambria Math"/>
+                    </w:rPr>
+                    <m:t>i</m:t>
+                  </m:r>
+                </m:sub>
+                <m:sup>
+                  <m:r>
+                    <w:rPr>
+                      <w:rFonts w:ascii="Cambria Math" w:hAnsi="Cambria Math"/>
+                    </w:rPr>
+                    <m:t>2</m:t>
+                  </m:r>
+                </m:sup>
+              </m:sSubSup>
+              <m:r>
+                <w:rPr>
+                  <w:rFonts w:ascii="Cambria Math" w:hAnsi="Cambria Math"/>
+                </w:rPr>
+                <m:t>-2</m:t>
+              </m:r>
+              <m:sSub>
+                <m:sSubPr>
+                  <m:ctrlPr>
+                    <w:rPr>
+                      <w:rFonts w:ascii="Cambria Math" w:hAnsi="Cambria Math"/>
+                      <w:i/>
+                    </w:rPr>
+                  </m:ctrlPr>
+                </m:sSubPr>
+                <m:e>
+                  <m:r>
+                    <w:rPr>
+                      <w:rFonts w:ascii="Cambria Math" w:hAnsi="Cambria Math"/>
+                    </w:rPr>
+                    <m:t>x</m:t>
+                  </m:r>
+                </m:e>
+                <m:sub>
+                  <m:r>
+                    <w:rPr>
+                      <w:rFonts w:ascii="Cambria Math" w:hAnsi="Cambria Math"/>
+                    </w:rPr>
+                    <m:t>i</m:t>
+                  </m:r>
+                </m:sub>
+              </m:sSub>
+              <m:sSub>
+                <m:sSubPr>
+                  <m:ctrlPr>
+                    <w:rPr>
+                      <w:rFonts w:ascii="Cambria Math" w:hAnsi="Cambria Math"/>
+                      <w:i/>
+                    </w:rPr>
+                  </m:ctrlPr>
+                </m:sSubPr>
+                <m:e>
+                  <m:r>
+                    <w:rPr>
+                      <w:rFonts w:ascii="Cambria Math" w:hAnsi="Cambria Math"/>
+                    </w:rPr>
+                    <m:t>x</m:t>
+                  </m:r>
+                </m:e>
+                <m:sub>
+                  <m:r>
+                    <w:rPr>
+                      <w:rFonts w:ascii="Cambria Math" w:hAnsi="Cambria Math"/>
+                    </w:rPr>
+                    <m:t>i-1</m:t>
+                  </m:r>
+                </m:sub>
+              </m:sSub>
+              <m:r>
+                <w:rPr>
+                  <w:rFonts w:ascii="Cambria Math" w:hAnsi="Cambria Math"/>
+                </w:rPr>
+                <m:t>+</m:t>
+              </m:r>
+              <m:sSubSup>
+                <m:sSubSupPr>
+                  <m:ctrlPr>
+                    <w:rPr>
+                      <w:rFonts w:ascii="Cambria Math" w:hAnsi="Cambria Math"/>
+                      <w:i/>
+                    </w:rPr>
+                  </m:ctrlPr>
+                </m:sSubSupPr>
+                <m:e>
+                  <m:r>
+                    <w:rPr>
+                      <w:rFonts w:ascii="Cambria Math" w:hAnsi="Cambria Math"/>
+                    </w:rPr>
+                    <m:t>x</m:t>
+                  </m:r>
+                </m:e>
+                <m:sub>
+                  <m:r>
+                    <w:rPr>
+                      <w:rFonts w:ascii="Cambria Math" w:hAnsi="Cambria Math"/>
+                    </w:rPr>
+                    <m:t>i-1</m:t>
+                  </m:r>
+                </m:sub>
+                <m:sup>
+                  <m:r>
+                    <w:rPr>
+                      <w:rFonts w:ascii="Cambria Math" w:hAnsi="Cambria Math"/>
+                    </w:rPr>
+                    <m:t>2</m:t>
+                  </m:r>
+                </m:sup>
+              </m:sSubSup>
+              <m:r>
+                <w:rPr>
+                  <w:rFonts w:ascii="Cambria Math" w:hAnsi="Cambria Math"/>
+                </w:rPr>
+                <m:t>+2</m:t>
+              </m:r>
+              <m:sSub>
+                <m:sSubPr>
+                  <m:ctrlPr>
+                    <w:rPr>
+                      <w:rFonts w:ascii="Cambria Math" w:hAnsi="Cambria Math"/>
+                      <w:i/>
+                    </w:rPr>
+                  </m:ctrlPr>
+                </m:sSubPr>
+                <m:e>
+                  <m:r>
+                    <w:rPr>
+                      <w:rFonts w:ascii="Cambria Math" w:hAnsi="Cambria Math"/>
+                    </w:rPr>
+                    <m:t>iαx</m:t>
+                  </m:r>
+                </m:e>
+                <m:sub>
+                  <m:r>
+                    <w:rPr>
+                      <w:rFonts w:ascii="Cambria Math" w:hAnsi="Cambria Math"/>
+                    </w:rPr>
+                    <m:t>i</m:t>
+                  </m:r>
+                </m:sub>
+              </m:sSub>
+              <m:r>
+                <w:rPr>
+                  <w:rFonts w:ascii="Cambria Math" w:hAnsi="Cambria Math"/>
+                </w:rPr>
+                <m:t>-2</m:t>
+              </m:r>
+              <m:r>
+                <w:rPr>
+                  <w:rFonts w:ascii="Cambria Math" w:hAnsi="Cambria Math"/>
+                </w:rPr>
+                <m:t>iα</m:t>
+              </m:r>
+              <m:sSub>
+                <m:sSubPr>
+                  <m:ctrlPr>
+                    <w:rPr>
+                      <w:rFonts w:ascii="Cambria Math" w:hAnsi="Cambria Math"/>
+                      <w:i/>
+                    </w:rPr>
+                  </m:ctrlPr>
+                </m:sSubPr>
+                <m:e>
+                  <m:r>
+                    <w:rPr>
+                      <w:rFonts w:ascii="Cambria Math" w:hAnsi="Cambria Math"/>
+                    </w:rPr>
+                    <m:t>x</m:t>
+                  </m:r>
+                </m:e>
+                <m:sub>
+                  <m:r>
+                    <w:rPr>
+                      <w:rFonts w:ascii="Cambria Math" w:hAnsi="Cambria Math"/>
+                    </w:rPr>
+                    <m:t>i-1</m:t>
+                  </m:r>
+                </m:sub>
+              </m:sSub>
+              <m:r>
+                <w:rPr>
+                  <w:rFonts w:ascii="Cambria Math" w:hAnsi="Cambria Math"/>
+                </w:rPr>
+                <m:t>+</m:t>
+              </m:r>
+              <m:sSup>
+                <m:sSupPr>
+                  <m:ctrlPr>
+                    <w:rPr>
+                      <w:rFonts w:ascii="Cambria Math" w:hAnsi="Cambria Math"/>
+                      <w:i/>
+                    </w:rPr>
+                  </m:ctrlPr>
+                </m:sSupPr>
+                <m:e>
+                  <m:d>
+                    <m:dPr>
+                      <m:ctrlPr>
+                        <w:rPr>
+                          <w:rFonts w:ascii="Cambria Math" w:hAnsi="Cambria Math"/>
+                          <w:i/>
+                        </w:rPr>
+                      </m:ctrlPr>
+                    </m:dPr>
+                    <m:e>
+                      <m:r>
+                        <w:rPr>
+                          <w:rFonts w:ascii="Cambria Math" w:hAnsi="Cambria Math"/>
+                        </w:rPr>
+                        <m:t>iα</m:t>
+                      </m:r>
+                    </m:e>
+                  </m:d>
+                </m:e>
+                <m:sup>
+                  <m:r>
+                    <w:rPr>
+                      <w:rFonts w:ascii="Cambria Math" w:hAnsi="Cambria Math"/>
+                    </w:rPr>
+                    <m:t>2</m:t>
+                  </m:r>
+                </m:sup>
+              </m:sSup>
+              <m:r>
+                <w:rPr>
+                  <w:rFonts w:ascii="Cambria Math" w:hAnsi="Cambria Math"/>
+                </w:rPr>
+                <m:t>-2</m:t>
+              </m:r>
+              <m:d>
+                <m:dPr>
+                  <m:ctrlPr>
+                    <w:rPr>
+                      <w:rFonts w:ascii="Cambria Math" w:hAnsi="Cambria Math"/>
+                      <w:i/>
+                    </w:rPr>
+                  </m:ctrlPr>
+                </m:dPr>
+                <m:e>
+                  <m:r>
+                    <w:rPr>
+                      <w:rFonts w:ascii="Cambria Math" w:hAnsi="Cambria Math"/>
+                    </w:rPr>
+                    <m:t>β+α</m:t>
+                  </m:r>
+                </m:e>
+              </m:d>
+              <m:sSub>
+                <m:sSubPr>
+                  <m:ctrlPr>
+                    <w:rPr>
+                      <w:rFonts w:ascii="Cambria Math" w:hAnsi="Cambria Math"/>
+                      <w:i/>
+                    </w:rPr>
+                  </m:ctrlPr>
+                </m:sSubPr>
+                <m:e>
+                  <m:r>
+                    <w:rPr>
+                      <w:rFonts w:ascii="Cambria Math" w:hAnsi="Cambria Math"/>
+                    </w:rPr>
+                    <m:t>x</m:t>
+                  </m:r>
+                </m:e>
+                <m:sub>
+                  <m:r>
+                    <w:rPr>
+                      <w:rFonts w:ascii="Cambria Math" w:hAnsi="Cambria Math"/>
+                    </w:rPr>
+                    <m:t>i</m:t>
+                  </m:r>
+                </m:sub>
+              </m:sSub>
+              <m:r>
+                <w:rPr>
+                  <w:rFonts w:ascii="Cambria Math" w:hAnsi="Cambria Math"/>
+                </w:rPr>
+                <m:t>+2</m:t>
+              </m:r>
+              <m:d>
+                <m:dPr>
+                  <m:ctrlPr>
+                    <w:rPr>
+                      <w:rFonts w:ascii="Cambria Math" w:hAnsi="Cambria Math"/>
+                      <w:i/>
+                    </w:rPr>
+                  </m:ctrlPr>
+                </m:dPr>
+                <m:e>
+                  <m:r>
+                    <w:rPr>
+                      <w:rFonts w:ascii="Cambria Math" w:hAnsi="Cambria Math"/>
+                    </w:rPr>
+                    <m:t>β+α</m:t>
+                  </m:r>
+                </m:e>
+              </m:d>
+              <m:sSub>
+                <m:sSubPr>
+                  <m:ctrlPr>
+                    <w:rPr>
+                      <w:rFonts w:ascii="Cambria Math" w:hAnsi="Cambria Math"/>
+                      <w:i/>
+                    </w:rPr>
+                  </m:ctrlPr>
+                </m:sSubPr>
+                <m:e>
+                  <m:r>
+                    <w:rPr>
+                      <w:rFonts w:ascii="Cambria Math" w:hAnsi="Cambria Math"/>
+                    </w:rPr>
+                    <m:t>x</m:t>
+                  </m:r>
+                </m:e>
+                <m:sub>
+                  <m:r>
+                    <w:rPr>
+                      <w:rFonts w:ascii="Cambria Math" w:hAnsi="Cambria Math"/>
+                    </w:rPr>
+                    <m:t>i-1</m:t>
+                  </m:r>
+                </m:sub>
+              </m:sSub>
+              <m:r>
+                <w:rPr>
+                  <w:rFonts w:ascii="Cambria Math" w:hAnsi="Cambria Math"/>
+                </w:rPr>
+                <m:t>-2</m:t>
+              </m:r>
+              <m:d>
+                <m:dPr>
+                  <m:ctrlPr>
+                    <w:rPr>
+                      <w:rFonts w:ascii="Cambria Math" w:hAnsi="Cambria Math"/>
+                      <w:i/>
+                    </w:rPr>
+                  </m:ctrlPr>
+                </m:dPr>
+                <m:e>
+                  <m:r>
+                    <w:rPr>
+                      <w:rFonts w:ascii="Cambria Math" w:hAnsi="Cambria Math"/>
+                    </w:rPr>
+                    <m:t>β+α</m:t>
+                  </m:r>
+                </m:e>
+              </m:d>
+              <m:r>
+                <w:rPr>
+                  <w:rFonts w:ascii="Cambria Math" w:hAnsi="Cambria Math"/>
+                </w:rPr>
+                <m:t>iα</m:t>
+              </m:r>
+              <m:r>
+                <w:rPr>
+                  <w:rFonts w:ascii="Cambria Math" w:hAnsi="Cambria Math"/>
+                </w:rPr>
+                <m:t>+</m:t>
+              </m:r>
+              <m:sSup>
+                <m:sSupPr>
+                  <m:ctrlPr>
+                    <w:rPr>
+                      <w:rFonts w:ascii="Cambria Math" w:hAnsi="Cambria Math"/>
+                      <w:i/>
+                    </w:rPr>
+                  </m:ctrlPr>
+                </m:sSupPr>
+                <m:e>
+                  <m:d>
+                    <m:dPr>
+                      <m:ctrlPr>
+                        <w:rPr>
+                          <w:rFonts w:ascii="Cambria Math" w:hAnsi="Cambria Math"/>
+                          <w:i/>
+                        </w:rPr>
+                      </m:ctrlPr>
+                    </m:dPr>
+                    <m:e>
+                      <m:r>
+                        <w:rPr>
+                          <w:rFonts w:ascii="Cambria Math" w:hAnsi="Cambria Math"/>
+                        </w:rPr>
+                        <m:t>β+α</m:t>
+                      </m:r>
+                    </m:e>
+                  </m:d>
+                </m:e>
+                <m:sup>
+                  <m:r>
+                    <w:rPr>
+                      <w:rFonts w:ascii="Cambria Math" w:hAnsi="Cambria Math"/>
+                    </w:rPr>
+                    <m:t>2</m:t>
+                  </m:r>
+                </m:sup>
+              </m:sSup>
+              <m:r>
+                <w:rPr>
+                  <w:rFonts w:ascii="Cambria Math" w:hAnsi="Cambria Math"/>
+                </w:rPr>
+                <m:t>]</m:t>
+              </m:r>
+            </m:e>
+          </m:nary>
+          <m:r>
+            <w:rPr>
+              <w:rFonts w:ascii="Cambria Math" w:hAnsi="Cambria Math"/>
+            </w:rPr>
+            <m:t>=</m:t>
+          </m:r>
+          <m:f>
+            <m:fPr>
+              <m:ctrlPr>
+                <w:rPr>
+                  <w:rFonts w:ascii="Cambria Math" w:hAnsi="Cambria Math"/>
+                </w:rPr>
+              </m:ctrlPr>
+            </m:fPr>
+            <m:num>
+              <m:r>
+                <w:rPr>
+                  <w:rFonts w:ascii="Cambria Math" w:hAnsi="Cambria Math"/>
+                </w:rPr>
+                <m:t>1</m:t>
+              </m:r>
+            </m:num>
+            <m:den>
+              <m:r>
+                <w:rPr>
+                  <w:rFonts w:ascii="Cambria Math" w:hAnsi="Cambria Math"/>
+                </w:rPr>
+                <m:t>n</m:t>
+              </m:r>
+            </m:den>
+          </m:f>
+          <m:nary>
+            <m:naryPr>
+              <m:chr m:val="∑"/>
+              <m:limLoc m:val="undOvr"/>
+              <m:ctrlPr>
+                <w:rPr>
+                  <w:rFonts w:ascii="Cambria Math" w:hAnsi="Cambria Math"/>
+                  <w:i/>
+                </w:rPr>
+              </m:ctrlPr>
+            </m:naryPr>
+            <m:sub>
+              <m:r>
+                <w:rPr>
+                  <w:rFonts w:ascii="Cambria Math" w:hAnsi="Cambria Math"/>
+                </w:rPr>
+                <m:t>i=1</m:t>
+              </m:r>
+            </m:sub>
+            <m:sup>
+              <m:r>
+                <w:rPr>
+                  <w:rFonts w:ascii="Cambria Math" w:hAnsi="Cambria Math"/>
+                </w:rPr>
+                <m:t>n</m:t>
+              </m:r>
+            </m:sup>
+            <m:e>
+              <m:d>
+                <m:dPr>
+                  <m:begChr m:val="["/>
+                  <m:ctrlPr>
+                    <w:rPr>
+                      <w:rFonts w:ascii="Cambria Math" w:hAnsi="Cambria Math"/>
+                      <w:i/>
+                    </w:rPr>
+                  </m:ctrlPr>
+                </m:dPr>
+                <m:e>
+                  <m:sSup>
+                    <m:sSupPr>
+                      <m:ctrlPr>
+                        <w:rPr>
+                          <w:rFonts w:ascii="Cambria Math" w:hAnsi="Cambria Math"/>
+                          <w:i/>
+                        </w:rPr>
+                      </m:ctrlPr>
+                    </m:sSupPr>
+                    <m:e>
+                      <m:d>
+                        <m:dPr>
+                          <m:ctrlPr>
+                            <w:rPr>
+                              <w:rFonts w:ascii="Cambria Math" w:hAnsi="Cambria Math"/>
+                              <w:i/>
+                            </w:rPr>
+                          </m:ctrlPr>
+                        </m:dPr>
+                        <m:e>
+                          <m:sSub>
+                            <m:sSubPr>
+                              <m:ctrlPr>
+                                <w:rPr>
+                                  <w:rFonts w:ascii="Cambria Math" w:hAnsi="Cambria Math"/>
+                                  <w:i/>
+                                </w:rPr>
+                              </m:ctrlPr>
+                            </m:sSubPr>
+                            <m:e>
+                              <m:r>
+                                <w:rPr>
+                                  <w:rFonts w:ascii="Cambria Math" w:hAnsi="Cambria Math"/>
+                                </w:rPr>
+                                <m:t>x</m:t>
+                              </m:r>
+                            </m:e>
+                            <m:sub>
+                              <m:r>
+                                <w:rPr>
+                                  <w:rFonts w:ascii="Cambria Math" w:hAnsi="Cambria Math"/>
+                                </w:rPr>
+                                <m:t>i</m:t>
+                              </m:r>
+                            </m:sub>
+                          </m:sSub>
+                          <m:r>
+                            <w:rPr>
+                              <w:rFonts w:ascii="Cambria Math" w:hAnsi="Cambria Math"/>
+                            </w:rPr>
+                            <m:t>-</m:t>
+                          </m:r>
+                          <m:sSub>
+                            <m:sSubPr>
+                              <m:ctrlPr>
+                                <w:rPr>
+                                  <w:rFonts w:ascii="Cambria Math" w:hAnsi="Cambria Math"/>
+                                  <w:i/>
+                                </w:rPr>
+                              </m:ctrlPr>
+                            </m:sSubPr>
+                            <m:e>
+                              <m:r>
+                                <w:rPr>
+                                  <w:rFonts w:ascii="Cambria Math" w:hAnsi="Cambria Math"/>
+                                </w:rPr>
+                                <m:t>x</m:t>
+                              </m:r>
+                            </m:e>
+                            <m:sub>
+                              <m:r>
+                                <w:rPr>
+                                  <w:rFonts w:ascii="Cambria Math" w:hAnsi="Cambria Math"/>
+                                </w:rPr>
+                                <m:t>i-1</m:t>
+                              </m:r>
+                            </m:sub>
+                          </m:sSub>
+                        </m:e>
+                      </m:d>
+                    </m:e>
+                    <m:sup>
+                      <m:r>
+                        <w:rPr>
+                          <w:rFonts w:ascii="Cambria Math" w:hAnsi="Cambria Math"/>
+                        </w:rPr>
+                        <m:t>2</m:t>
+                      </m:r>
+                    </m:sup>
+                  </m:sSup>
+                  <m:r>
+                    <w:rPr>
+                      <w:rFonts w:ascii="Cambria Math" w:hAnsi="Cambria Math"/>
+                    </w:rPr>
+                    <m:t>+2</m:t>
+                  </m:r>
+                  <m:sSub>
+                    <m:sSubPr>
+                      <m:ctrlPr>
+                        <w:rPr>
+                          <w:rFonts w:ascii="Cambria Math" w:hAnsi="Cambria Math"/>
+                          <w:i/>
+                        </w:rPr>
+                      </m:ctrlPr>
+                    </m:sSubPr>
+                    <m:e>
+                      <m:r>
+                        <w:rPr>
+                          <w:rFonts w:ascii="Cambria Math" w:hAnsi="Cambria Math"/>
+                        </w:rPr>
+                        <m:t>iα</m:t>
+                      </m:r>
+                      <m:r>
+                        <w:rPr>
+                          <w:rFonts w:ascii="Cambria Math" w:hAnsi="Cambria Math"/>
+                        </w:rPr>
+                        <m:t>(</m:t>
+                      </m:r>
+                      <m:r>
+                        <w:rPr>
+                          <w:rFonts w:ascii="Cambria Math" w:hAnsi="Cambria Math"/>
+                        </w:rPr>
+                        <m:t>x</m:t>
+                      </m:r>
+                    </m:e>
+                    <m:sub>
+                      <m:r>
+                        <w:rPr>
+                          <w:rFonts w:ascii="Cambria Math" w:hAnsi="Cambria Math"/>
+                        </w:rPr>
+                        <m:t>i</m:t>
+                      </m:r>
+                    </m:sub>
+                  </m:sSub>
+                  <m:r>
+                    <w:rPr>
+                      <w:rFonts w:ascii="Cambria Math" w:hAnsi="Cambria Math"/>
+                    </w:rPr>
+                    <m:t>-</m:t>
+                  </m:r>
+                  <m:sSub>
+                    <m:sSubPr>
+                      <m:ctrlPr>
+                        <w:rPr>
+                          <w:rFonts w:ascii="Cambria Math" w:hAnsi="Cambria Math"/>
+                          <w:i/>
+                        </w:rPr>
+                      </m:ctrlPr>
+                    </m:sSubPr>
+                    <m:e>
+                      <m:r>
+                        <w:rPr>
+                          <w:rFonts w:ascii="Cambria Math" w:hAnsi="Cambria Math"/>
+                        </w:rPr>
+                        <m:t>x</m:t>
+                      </m:r>
+                    </m:e>
+                    <m:sub>
+                      <m:r>
+                        <w:rPr>
+                          <w:rFonts w:ascii="Cambria Math" w:hAnsi="Cambria Math"/>
+                        </w:rPr>
+                        <m:t>i-1</m:t>
+                      </m:r>
+                    </m:sub>
+                  </m:sSub>
+                </m:e>
+              </m:d>
+              <m:r>
+                <w:rPr>
+                  <w:rFonts w:ascii="Cambria Math" w:hAnsi="Cambria Math"/>
+                </w:rPr>
+                <m:t>-2</m:t>
+              </m:r>
+              <m:d>
+                <m:dPr>
+                  <m:ctrlPr>
+                    <w:rPr>
+                      <w:rFonts w:ascii="Cambria Math" w:hAnsi="Cambria Math"/>
+                      <w:i/>
+                    </w:rPr>
+                  </m:ctrlPr>
+                </m:dPr>
+                <m:e>
+                  <m:r>
+                    <w:rPr>
+                      <w:rFonts w:ascii="Cambria Math" w:hAnsi="Cambria Math"/>
+                    </w:rPr>
+                    <m:t>β+α</m:t>
+                  </m:r>
+                </m:e>
+              </m:d>
+              <m:sSub>
+                <m:sSubPr>
+                  <m:ctrlPr>
+                    <w:rPr>
+                      <w:rFonts w:ascii="Cambria Math" w:hAnsi="Cambria Math"/>
+                      <w:i/>
+                    </w:rPr>
+                  </m:ctrlPr>
+                </m:sSubPr>
+                <m:e>
+                  <m:r>
+                    <w:rPr>
+                      <w:rFonts w:ascii="Cambria Math" w:hAnsi="Cambria Math"/>
+                    </w:rPr>
+                    <m:t>(</m:t>
+                  </m:r>
+                  <m:r>
+                    <w:rPr>
+                      <w:rFonts w:ascii="Cambria Math" w:hAnsi="Cambria Math"/>
+                    </w:rPr>
+                    <m:t>x</m:t>
+                  </m:r>
+                </m:e>
+                <m:sub>
+                  <m:r>
+                    <w:rPr>
+                      <w:rFonts w:ascii="Cambria Math" w:hAnsi="Cambria Math"/>
+                    </w:rPr>
+                    <m:t>i</m:t>
+                  </m:r>
+                </m:sub>
+              </m:sSub>
+              <m:r>
+                <w:rPr>
+                  <w:rFonts w:ascii="Cambria Math" w:hAnsi="Cambria Math"/>
+                </w:rPr>
+                <m:t>-</m:t>
+              </m:r>
+              <m:sSub>
+                <m:sSubPr>
+                  <m:ctrlPr>
+                    <w:rPr>
+                      <w:rFonts w:ascii="Cambria Math" w:hAnsi="Cambria Math"/>
+                      <w:i/>
+                    </w:rPr>
+                  </m:ctrlPr>
+                </m:sSubPr>
+                <m:e>
+                  <m:r>
+                    <w:rPr>
+                      <w:rFonts w:ascii="Cambria Math" w:hAnsi="Cambria Math"/>
+                    </w:rPr>
+                    <m:t>x</m:t>
+                  </m:r>
+                </m:e>
+                <m:sub>
+                  <m:r>
+                    <w:rPr>
+                      <w:rFonts w:ascii="Cambria Math" w:hAnsi="Cambria Math"/>
+                    </w:rPr>
+                    <m:t>i-1</m:t>
+                  </m:r>
+                </m:sub>
+              </m:sSub>
+              <m:r>
+                <w:rPr>
+                  <w:rFonts w:ascii="Cambria Math" w:hAnsi="Cambria Math"/>
+                </w:rPr>
+                <m:t>)</m:t>
+              </m:r>
+              <m:r>
+                <w:rPr>
+                  <w:rFonts w:ascii="Cambria Math" w:hAnsi="Cambria Math"/>
+                </w:rPr>
+                <m:t>+</m:t>
+              </m:r>
+              <m:sSup>
+                <m:sSupPr>
+                  <m:ctrlPr>
+                    <w:rPr>
+                      <w:rFonts w:ascii="Cambria Math" w:hAnsi="Cambria Math"/>
+                      <w:i/>
+                    </w:rPr>
+                  </m:ctrlPr>
+                </m:sSupPr>
+                <m:e>
+                  <m:d>
+                    <m:dPr>
+                      <m:ctrlPr>
+                        <w:rPr>
+                          <w:rFonts w:ascii="Cambria Math" w:hAnsi="Cambria Math"/>
+                          <w:i/>
+                        </w:rPr>
+                      </m:ctrlPr>
+                    </m:dPr>
+                    <m:e>
+                      <m:r>
+                        <w:rPr>
+                          <w:rFonts w:ascii="Cambria Math" w:hAnsi="Cambria Math"/>
+                        </w:rPr>
+                        <m:t>iα</m:t>
+                      </m:r>
+                    </m:e>
+                  </m:d>
+                </m:e>
+                <m:sup>
+                  <m:r>
+                    <w:rPr>
+                      <w:rFonts w:ascii="Cambria Math" w:hAnsi="Cambria Math"/>
+                    </w:rPr>
+                    <m:t>2</m:t>
+                  </m:r>
+                </m:sup>
+              </m:sSup>
+              <m:r>
+                <w:rPr>
+                  <w:rFonts w:ascii="Cambria Math" w:hAnsi="Cambria Math"/>
+                </w:rPr>
+                <m:t>-2</m:t>
+              </m:r>
+              <m:d>
+                <m:dPr>
+                  <m:ctrlPr>
+                    <w:rPr>
+                      <w:rFonts w:ascii="Cambria Math" w:hAnsi="Cambria Math"/>
+                      <w:i/>
+                    </w:rPr>
+                  </m:ctrlPr>
+                </m:dPr>
+                <m:e>
+                  <m:r>
+                    <w:rPr>
+                      <w:rFonts w:ascii="Cambria Math" w:hAnsi="Cambria Math"/>
+                    </w:rPr>
+                    <m:t>β+α</m:t>
+                  </m:r>
+                </m:e>
+              </m:d>
+              <m:r>
+                <w:rPr>
+                  <w:rFonts w:ascii="Cambria Math" w:hAnsi="Cambria Math"/>
+                </w:rPr>
+                <m:t>iα+</m:t>
+              </m:r>
+              <m:sSup>
+                <m:sSupPr>
+                  <m:ctrlPr>
+                    <w:rPr>
+                      <w:rFonts w:ascii="Cambria Math" w:hAnsi="Cambria Math"/>
+                      <w:i/>
+                    </w:rPr>
+                  </m:ctrlPr>
+                </m:sSupPr>
+                <m:e>
+                  <m:d>
+                    <m:dPr>
+                      <m:ctrlPr>
+                        <w:rPr>
+                          <w:rFonts w:ascii="Cambria Math" w:hAnsi="Cambria Math"/>
+                          <w:i/>
+                        </w:rPr>
+                      </m:ctrlPr>
+                    </m:dPr>
+                    <m:e>
+                      <m:r>
+                        <w:rPr>
+                          <w:rFonts w:ascii="Cambria Math" w:hAnsi="Cambria Math"/>
+                        </w:rPr>
+                        <m:t>β+α</m:t>
+                      </m:r>
+                    </m:e>
+                  </m:d>
+                </m:e>
+                <m:sup>
+                  <m:r>
+                    <w:rPr>
+                      <w:rFonts w:ascii="Cambria Math" w:hAnsi="Cambria Math"/>
+                    </w:rPr>
+                    <m:t>2</m:t>
+                  </m:r>
+                </m:sup>
+              </m:sSup>
+              <m:r>
+                <w:rPr>
+                  <w:rFonts w:ascii="Cambria Math" w:hAnsi="Cambria Math"/>
+                </w:rPr>
+                <m:t>]</m:t>
+              </m:r>
+            </m:e>
+          </m:nary>
+        </m:oMath>
+      </m:oMathPara>
+    </w:p>
+    <w:p/>
+    <w:p>
+      <w:pPr>
+        <w:rPr>
+          <w:rFonts w:hint="eastAsia"/>
+        </w:rPr>
+      </w:pPr>
+    </w:p>
     <w:p>
       <w:pPr>
         <w:sectPr>
@@ -23449,7 +26971,7 @@
 </file>
 
 <file path=customXml/itemProps1.xml><?xml version="1.0" encoding="utf-8"?>
-<ds:datastoreItem xmlns:ds="http://schemas.openxmlformats.org/officeDocument/2006/customXml" ds:itemID="{43E46F36-615A-48D6-AE58-ACCF7D49D1DB}">
+<ds:datastoreItem xmlns:ds="http://schemas.openxmlformats.org/officeDocument/2006/customXml" ds:itemID="{B85BCAA9-0BD5-4070-9F50-10085C1655E1}">
   <ds:schemaRefs>
     <ds:schemaRef ds:uri="http://schemas.openxmlformats.org/officeDocument/2006/bibliography"/>
   </ds:schemaRefs>
